--- a/thesis_files/table of content.docx
+++ b/thesis_files/table of content.docx
@@ -159,7 +159,7 @@
         </w:numPr>
       </w:pPr>
       <w:r>
-        <w:t>Motivation.</w:t>
+        <w:t>Motivation</w:t>
       </w:r>
     </w:p>
     <w:p>
@@ -189,7 +189,7 @@
         <w:t>Z</w:t>
       </w:r>
       <w:r>
-        <w:t>CU216.</w:t>
+        <w:t>CU216</w:t>
       </w:r>
     </w:p>
     <w:p>
@@ -201,6 +201,21 @@
         </w:numPr>
       </w:pPr>
       <w:r>
+        <w:t>O</w:t>
+      </w:r>
+      <w:r>
+        <w:t>verview</w:t>
+      </w:r>
+    </w:p>
+    <w:p>
+      <w:pPr>
+        <w:pStyle w:val="ListParagraph"/>
+        <w:numPr>
+          <w:ilvl w:val="0"/>
+          <w:numId w:val="13"/>
+        </w:numPr>
+      </w:pPr>
+      <w:r>
         <w:t>Firmware</w:t>
       </w:r>
     </w:p>
@@ -213,7 +228,109 @@
         </w:numPr>
       </w:pPr>
       <w:r>
-        <w:t>Introduction</w:t>
+        <w:t>overview</w:t>
+      </w:r>
+    </w:p>
+    <w:p>
+      <w:pPr>
+        <w:pStyle w:val="ListParagraph"/>
+        <w:numPr>
+          <w:ilvl w:val="1"/>
+          <w:numId w:val="13"/>
+        </w:numPr>
+        <w:rPr>
+          <w:color w:val="FF0000"/>
+        </w:rPr>
+      </w:pPr>
+      <w:r>
+        <w:rPr>
+          <w:color w:val="FF0000"/>
+        </w:rPr>
+        <w:t>Vivado</w:t>
+      </w:r>
+    </w:p>
+    <w:p>
+      <w:pPr>
+        <w:pStyle w:val="ListParagraph"/>
+        <w:numPr>
+          <w:ilvl w:val="1"/>
+          <w:numId w:val="13"/>
+        </w:numPr>
+        <w:rPr>
+          <w:color w:val="0070C0"/>
+        </w:rPr>
+      </w:pPr>
+      <w:r>
+        <w:rPr>
+          <w:color w:val="0070C0"/>
+        </w:rPr>
+        <w:t>Ip</w:t>
+      </w:r>
+    </w:p>
+    <w:p>
+      <w:pPr>
+        <w:pStyle w:val="ListParagraph"/>
+        <w:numPr>
+          <w:ilvl w:val="1"/>
+          <w:numId w:val="13"/>
+        </w:numPr>
+      </w:pPr>
+      <w:r>
+        <w:t>bd</w:t>
+      </w:r>
+    </w:p>
+    <w:p>
+      <w:pPr>
+        <w:pStyle w:val="ListParagraph"/>
+        <w:numPr>
+          <w:ilvl w:val="0"/>
+          <w:numId w:val="13"/>
+        </w:numPr>
+        <w:rPr>
+          <w:color w:val="BF8F00" w:themeColor="accent4" w:themeShade="BF"/>
+        </w:rPr>
+      </w:pPr>
+      <w:r>
+        <w:rPr>
+          <w:color w:val="BF8F00" w:themeColor="accent4" w:themeShade="BF"/>
+        </w:rPr>
+        <w:t>Software</w:t>
+      </w:r>
+    </w:p>
+    <w:p>
+      <w:pPr>
+        <w:pStyle w:val="ListParagraph"/>
+        <w:numPr>
+          <w:ilvl w:val="1"/>
+          <w:numId w:val="13"/>
+        </w:numPr>
+        <w:rPr>
+          <w:color w:val="BF8F00" w:themeColor="accent4" w:themeShade="BF"/>
+        </w:rPr>
+      </w:pPr>
+      <w:r>
+        <w:rPr>
+          <w:color w:val="BF8F00" w:themeColor="accent4" w:themeShade="BF"/>
+        </w:rPr>
+        <w:t>overview</w:t>
+      </w:r>
+    </w:p>
+    <w:p>
+      <w:pPr>
+        <w:pStyle w:val="ListParagraph"/>
+        <w:numPr>
+          <w:ilvl w:val="1"/>
+          <w:numId w:val="13"/>
+        </w:numPr>
+        <w:rPr>
+          <w:color w:val="BF8F00" w:themeColor="accent4" w:themeShade="BF"/>
+        </w:rPr>
+      </w:pPr>
+      <w:r>
+        <w:rPr>
+          <w:color w:val="BF8F00" w:themeColor="accent4" w:themeShade="BF"/>
+        </w:rPr>
+        <w:t>Experiment program coding basics</w:t>
       </w:r>
     </w:p>
     <w:p>
@@ -223,9 +340,51 @@
           <w:ilvl w:val="2"/>
           <w:numId w:val="13"/>
         </w:numPr>
-      </w:pPr>
-      <w:r>
-        <w:t>System overview</w:t>
+        <w:rPr>
+          <w:color w:val="BF8F00" w:themeColor="accent4" w:themeShade="BF"/>
+        </w:rPr>
+      </w:pPr>
+      <w:r>
+        <w:rPr>
+          <w:color w:val="BF8F00" w:themeColor="accent4" w:themeShade="BF"/>
+        </w:rPr>
+        <w:t xml:space="preserve">Initialize(), Body(), config, declare_readout(), </w:t>
+      </w:r>
+      <w:r>
+        <w:rPr>
+          <w:color w:val="BF8F00" w:themeColor="accent4" w:themeShade="BF"/>
+        </w:rPr>
+        <w:t>acquire(),</w:t>
+      </w:r>
+      <w:r>
+        <w:rPr>
+          <w:color w:val="BF8F00" w:themeColor="accent4" w:themeShade="BF"/>
+        </w:rPr>
+        <w:t xml:space="preserve"> </w:t>
+      </w:r>
+      <w:r>
+        <w:rPr>
+          <w:color w:val="BF8F00" w:themeColor="accent4" w:themeShade="BF"/>
+        </w:rPr>
+        <w:t>etc</w:t>
+      </w:r>
+    </w:p>
+    <w:p>
+      <w:pPr>
+        <w:pStyle w:val="ListParagraph"/>
+        <w:numPr>
+          <w:ilvl w:val="1"/>
+          <w:numId w:val="13"/>
+        </w:numPr>
+        <w:rPr>
+          <w:color w:val="BF8F00" w:themeColor="accent4" w:themeShade="BF"/>
+        </w:rPr>
+      </w:pPr>
+      <w:r>
+        <w:rPr>
+          <w:color w:val="BF8F00" w:themeColor="accent4" w:themeShade="BF"/>
+        </w:rPr>
+        <w:t>Some important python classes</w:t>
       </w:r>
     </w:p>
     <w:p>
@@ -236,14 +395,149 @@
           <w:numId w:val="13"/>
         </w:numPr>
         <w:rPr>
-          <w:color w:val="000000" w:themeColor="text1"/>
-        </w:rPr>
-      </w:pPr>
-      <w:r>
-        <w:rPr>
-          <w:color w:val="000000" w:themeColor="text1"/>
-        </w:rPr>
-        <w:t>Fpga &amp; computer architecture basics.</w:t>
+          <w:color w:val="BF8F00" w:themeColor="accent4" w:themeShade="BF"/>
+        </w:rPr>
+      </w:pPr>
+      <w:r>
+        <w:rPr>
+          <w:color w:val="BF8F00" w:themeColor="accent4" w:themeShade="BF"/>
+        </w:rPr>
+        <w:t>Pynq</w:t>
+      </w:r>
+      <w:r>
+        <w:rPr>
+          <w:color w:val="BF8F00" w:themeColor="accent4" w:themeShade="BF"/>
+        </w:rPr>
+        <w:t xml:space="preserve">: </w:t>
+      </w:r>
+      <w:r>
+        <w:rPr>
+          <w:color w:val="BF8F00" w:themeColor="accent4" w:themeShade="BF"/>
+        </w:rPr>
+        <w:t>MMIO</w:t>
+      </w:r>
+      <w:r>
+        <w:rPr>
+          <w:color w:val="BF8F00" w:themeColor="accent4" w:themeShade="BF"/>
+        </w:rPr>
+        <w:t xml:space="preserve">, </w:t>
+      </w:r>
+      <w:r>
+        <w:rPr>
+          <w:color w:val="BF8F00" w:themeColor="accent4" w:themeShade="BF"/>
+        </w:rPr>
+        <w:t>Overlay</w:t>
+      </w:r>
+      <w:r>
+        <w:rPr>
+          <w:color w:val="BF8F00" w:themeColor="accent4" w:themeShade="BF"/>
+        </w:rPr>
+        <w:t xml:space="preserve">, </w:t>
+      </w:r>
+      <w:r>
+        <w:rPr>
+          <w:color w:val="BF8F00" w:themeColor="accent4" w:themeShade="BF"/>
+        </w:rPr>
+        <w:t>DefaultIP</w:t>
+      </w:r>
+    </w:p>
+    <w:p>
+      <w:pPr>
+        <w:pStyle w:val="ListParagraph"/>
+        <w:numPr>
+          <w:ilvl w:val="2"/>
+          <w:numId w:val="13"/>
+        </w:numPr>
+        <w:rPr>
+          <w:color w:val="BF8F00" w:themeColor="accent4" w:themeShade="BF"/>
+        </w:rPr>
+      </w:pPr>
+      <w:r>
+        <w:rPr>
+          <w:color w:val="BF8F00" w:themeColor="accent4" w:themeShade="BF"/>
+        </w:rPr>
+        <w:t>Q</w:t>
+      </w:r>
+      <w:r>
+        <w:rPr>
+          <w:color w:val="BF8F00" w:themeColor="accent4" w:themeShade="BF"/>
+        </w:rPr>
+        <w:t>ick’s python lib</w:t>
+      </w:r>
+      <w:r>
+        <w:rPr>
+          <w:color w:val="BF8F00" w:themeColor="accent4" w:themeShade="BF"/>
+        </w:rPr>
+        <w:t xml:space="preserve">: </w:t>
+      </w:r>
+      <w:r>
+        <w:rPr>
+          <w:color w:val="BF8F00" w:themeColor="accent4" w:themeShade="BF"/>
+        </w:rPr>
+        <w:t>QickSoc</w:t>
+      </w:r>
+      <w:r>
+        <w:rPr>
+          <w:color w:val="BF8F00" w:themeColor="accent4" w:themeShade="BF"/>
+        </w:rPr>
+        <w:t xml:space="preserve">, </w:t>
+      </w:r>
+      <w:r>
+        <w:rPr>
+          <w:color w:val="BF8F00" w:themeColor="accent4" w:themeShade="BF"/>
+        </w:rPr>
+        <w:t>QickConfig</w:t>
+      </w:r>
+      <w:r>
+        <w:rPr>
+          <w:color w:val="BF8F00" w:themeColor="accent4" w:themeShade="BF"/>
+        </w:rPr>
+        <w:t xml:space="preserve">, </w:t>
+      </w:r>
+      <w:r>
+        <w:rPr>
+          <w:color w:val="BF8F00" w:themeColor="accent4" w:themeShade="BF"/>
+        </w:rPr>
+        <w:t>QickProgram</w:t>
+      </w:r>
+      <w:r>
+        <w:rPr>
+          <w:color w:val="BF8F00" w:themeColor="accent4" w:themeShade="BF"/>
+        </w:rPr>
+        <w:t xml:space="preserve">, </w:t>
+      </w:r>
+      <w:r>
+        <w:rPr>
+          <w:color w:val="BF8F00" w:themeColor="accent4" w:themeShade="BF"/>
+        </w:rPr>
+        <w:t>AveragerProgram</w:t>
+      </w:r>
+      <w:r>
+        <w:rPr>
+          <w:color w:val="BF8F00" w:themeColor="accent4" w:themeShade="BF"/>
+        </w:rPr>
+        <w:t xml:space="preserve">, </w:t>
+      </w:r>
+      <w:r>
+        <w:rPr>
+          <w:color w:val="BF8F00" w:themeColor="accent4" w:themeShade="BF"/>
+        </w:rPr>
+        <w:t>RAveragerProgram</w:t>
+      </w:r>
+    </w:p>
+    <w:p>
+      <w:pPr>
+        <w:pStyle w:val="ListParagraph"/>
+        <w:numPr>
+          <w:ilvl w:val="0"/>
+          <w:numId w:val="13"/>
+        </w:numPr>
+      </w:pPr>
+      <w:r>
+        <w:t>H</w:t>
+      </w:r>
+      <w:r>
+        <w:t>ardware</w:t>
       </w:r>
     </w:p>
     <w:p>
@@ -253,15 +547,60 @@
           <w:ilvl w:val="1"/>
           <w:numId w:val="13"/>
         </w:numPr>
-        <w:rPr>
-          <w:color w:val="FF0000"/>
-        </w:rPr>
-      </w:pPr>
-      <w:r>
-        <w:rPr>
-          <w:color w:val="FF0000"/>
-        </w:rPr>
-        <w:t>Vivado</w:t>
+      </w:pPr>
+      <w:r>
+        <w:t>Components</w:t>
+      </w:r>
+    </w:p>
+    <w:p>
+      <w:pPr>
+        <w:pStyle w:val="ListParagraph"/>
+        <w:numPr>
+          <w:ilvl w:val="2"/>
+          <w:numId w:val="13"/>
+        </w:numPr>
+      </w:pPr>
+      <w:r>
+        <w:t>Xm566 daughter board</w:t>
+      </w:r>
+    </w:p>
+    <w:p>
+      <w:pPr>
+        <w:pStyle w:val="ListParagraph"/>
+        <w:numPr>
+          <w:ilvl w:val="2"/>
+          <w:numId w:val="13"/>
+        </w:numPr>
+      </w:pPr>
+      <w:r>
+        <w:t>10MHz Rubidium clock</w:t>
+      </w:r>
+    </w:p>
+    <w:p>
+      <w:pPr>
+        <w:pStyle w:val="ListParagraph"/>
+        <w:numPr>
+          <w:ilvl w:val="2"/>
+          <w:numId w:val="13"/>
+        </w:numPr>
+      </w:pPr>
+      <w:r>
+        <w:t>Local oscillator - sgs100a</w:t>
+      </w:r>
+    </w:p>
+    <w:p>
+      <w:pPr>
+        <w:pStyle w:val="ListParagraph"/>
+        <w:numPr>
+          <w:ilvl w:val="2"/>
+          <w:numId w:val="13"/>
+        </w:numPr>
+      </w:pPr>
+      <w:r>
+        <w:t>Amplifier, mixer,</w:t>
+      </w:r>
+      <w:r>
+        <w:t xml:space="preserve"> splitter, DC-block, attenuator</w:t>
       </w:r>
     </w:p>
     <w:p>
@@ -271,15 +610,45 @@
           <w:ilvl w:val="1"/>
           <w:numId w:val="13"/>
         </w:numPr>
-        <w:rPr>
-          <w:color w:val="0070C0"/>
-        </w:rPr>
-      </w:pPr>
-      <w:r>
-        <w:rPr>
-          <w:color w:val="0070C0"/>
-        </w:rPr>
-        <w:t>Ip</w:t>
+      </w:pPr>
+      <w:r>
+        <w:t>Issues</w:t>
+      </w:r>
+    </w:p>
+    <w:p>
+      <w:pPr>
+        <w:pStyle w:val="ListParagraph"/>
+        <w:numPr>
+          <w:ilvl w:val="2"/>
+          <w:numId w:val="13"/>
+        </w:numPr>
+      </w:pPr>
+      <w:r>
+        <w:t>Rf component’s non-linearity</w:t>
+      </w:r>
+    </w:p>
+    <w:p>
+      <w:pPr>
+        <w:pStyle w:val="ListParagraph"/>
+        <w:numPr>
+          <w:ilvl w:val="2"/>
+          <w:numId w:val="13"/>
+        </w:numPr>
+      </w:pPr>
+      <w:r>
+        <w:t>ZCU PLL settings &amp; sync with 10MHz Rubidium clock</w:t>
+      </w:r>
+    </w:p>
+    <w:p>
+      <w:pPr>
+        <w:pStyle w:val="ListParagraph"/>
+        <w:numPr>
+          <w:ilvl w:val="0"/>
+          <w:numId w:val="13"/>
+        </w:numPr>
+      </w:pPr>
+      <w:r>
+        <w:t>Experiment</w:t>
       </w:r>
     </w:p>
     <w:p>
@@ -291,20 +660,52 @@
         </w:numPr>
       </w:pPr>
       <w:r>
-        <w:t>bd</w:t>
+        <w:t>Signal integrity debugging</w:t>
       </w:r>
     </w:p>
     <w:p>
       <w:pPr>
         <w:pStyle w:val="ListParagraph"/>
         <w:numPr>
-          <w:ilvl w:val="0"/>
+          <w:ilvl w:val="2"/>
           <w:numId w:val="13"/>
         </w:numPr>
-      </w:pPr>
-      <w:r>
-        <w:t>Software.</w:t>
-      </w:r>
+        <w:rPr>
+          <w:color w:val="00B050"/>
+        </w:rPr>
+      </w:pPr>
+      <w:r>
+        <w:rPr>
+          <w:color w:val="00B050"/>
+        </w:rPr>
+        <w:t>Sampling &amp; re-construction</w:t>
+      </w:r>
+    </w:p>
+    <w:p>
+      <w:pPr>
+        <w:pStyle w:val="ListParagraph"/>
+        <w:numPr>
+          <w:ilvl w:val="2"/>
+          <w:numId w:val="13"/>
+        </w:numPr>
+      </w:pPr>
+      <w:r>
+        <w:t>DAC &amp; ADC calibration table</w:t>
+      </w:r>
+    </w:p>
+    <w:p>
+      <w:pPr>
+        <w:pStyle w:val="ListParagraph"/>
+        <w:numPr>
+          <w:ilvl w:val="2"/>
+          <w:numId w:val="13"/>
+        </w:numPr>
+      </w:pPr>
+      <w:r>
+        <w:t>Sgs100a usage notes.</w:t>
+      </w:r>
+      <w:bookmarkStart w:id="0" w:name="_GoBack"/>
+      <w:bookmarkEnd w:id="0"/>
     </w:p>
     <w:p>
       <w:pPr>
@@ -315,7 +716,7 @@
         </w:numPr>
       </w:pPr>
       <w:r>
-        <w:t>Introduction</w:t>
+        <w:t>Qubit measurement</w:t>
       </w:r>
     </w:p>
     <w:p>
@@ -327,27 +728,7 @@
         </w:numPr>
       </w:pPr>
       <w:r>
-        <w:t>System overview</w:t>
-      </w:r>
-      <w:bookmarkStart w:id="0" w:name="_GoBack"/>
-      <w:bookmarkEnd w:id="0"/>
-    </w:p>
-    <w:p>
-      <w:pPr>
-        <w:pStyle w:val="ListParagraph"/>
-        <w:numPr>
-          <w:ilvl w:val="1"/>
-          <w:numId w:val="13"/>
-        </w:numPr>
-        <w:rPr>
-          <w:color w:val="BF8F00" w:themeColor="accent4" w:themeShade="BF"/>
-        </w:rPr>
-      </w:pPr>
-      <w:r>
-        <w:rPr>
-          <w:color w:val="BF8F00" w:themeColor="accent4" w:themeShade="BF"/>
-        </w:rPr>
-        <w:t>Pynq.</w:t>
+        <w:t>Setup</w:t>
       </w:r>
     </w:p>
     <w:p>
@@ -357,390 +738,6 @@
           <w:ilvl w:val="2"/>
           <w:numId w:val="13"/>
         </w:numPr>
-        <w:rPr>
-          <w:color w:val="000000" w:themeColor="text1"/>
-        </w:rPr>
-      </w:pPr>
-      <w:r>
-        <w:rPr>
-          <w:color w:val="000000" w:themeColor="text1"/>
-        </w:rPr>
-        <w:t>Introduction</w:t>
-      </w:r>
-    </w:p>
-    <w:p>
-      <w:pPr>
-        <w:pStyle w:val="ListParagraph"/>
-        <w:numPr>
-          <w:ilvl w:val="2"/>
-          <w:numId w:val="13"/>
-        </w:numPr>
-        <w:rPr>
-          <w:color w:val="000000" w:themeColor="text1"/>
-        </w:rPr>
-      </w:pPr>
-      <w:r>
-        <w:rPr>
-          <w:color w:val="000000" w:themeColor="text1"/>
-        </w:rPr>
-        <w:t>Some important classes</w:t>
-      </w:r>
-    </w:p>
-    <w:p>
-      <w:pPr>
-        <w:pStyle w:val="ListParagraph"/>
-        <w:numPr>
-          <w:ilvl w:val="3"/>
-          <w:numId w:val="13"/>
-        </w:numPr>
-        <w:rPr>
-          <w:color w:val="000000" w:themeColor="text1"/>
-        </w:rPr>
-      </w:pPr>
-      <w:r>
-        <w:rPr>
-          <w:color w:val="000000" w:themeColor="text1"/>
-        </w:rPr>
-        <w:t>MMIO</w:t>
-      </w:r>
-    </w:p>
-    <w:p>
-      <w:pPr>
-        <w:pStyle w:val="ListParagraph"/>
-        <w:numPr>
-          <w:ilvl w:val="3"/>
-          <w:numId w:val="13"/>
-        </w:numPr>
-        <w:rPr>
-          <w:color w:val="000000" w:themeColor="text1"/>
-        </w:rPr>
-      </w:pPr>
-      <w:r>
-        <w:rPr>
-          <w:color w:val="000000" w:themeColor="text1"/>
-        </w:rPr>
-        <w:t>Overlay</w:t>
-      </w:r>
-    </w:p>
-    <w:p>
-      <w:pPr>
-        <w:pStyle w:val="ListParagraph"/>
-        <w:numPr>
-          <w:ilvl w:val="3"/>
-          <w:numId w:val="13"/>
-        </w:numPr>
-        <w:rPr>
-          <w:color w:val="000000" w:themeColor="text1"/>
-        </w:rPr>
-      </w:pPr>
-      <w:r>
-        <w:rPr>
-          <w:color w:val="000000" w:themeColor="text1"/>
-        </w:rPr>
-        <w:t>DefaultIP</w:t>
-      </w:r>
-    </w:p>
-    <w:p>
-      <w:pPr>
-        <w:pStyle w:val="ListParagraph"/>
-        <w:numPr>
-          <w:ilvl w:val="1"/>
-          <w:numId w:val="13"/>
-        </w:numPr>
-        <w:rPr>
-          <w:color w:val="BF8F00" w:themeColor="accent4" w:themeShade="BF"/>
-        </w:rPr>
-      </w:pPr>
-      <w:r>
-        <w:rPr>
-          <w:color w:val="BF8F00" w:themeColor="accent4" w:themeShade="BF"/>
-        </w:rPr>
-        <w:t>Qick’s python lib.</w:t>
-      </w:r>
-    </w:p>
-    <w:p>
-      <w:pPr>
-        <w:pStyle w:val="ListParagraph"/>
-        <w:numPr>
-          <w:ilvl w:val="2"/>
-          <w:numId w:val="13"/>
-        </w:numPr>
-        <w:rPr>
-          <w:color w:val="000000" w:themeColor="text1"/>
-        </w:rPr>
-      </w:pPr>
-      <w:r>
-        <w:rPr>
-          <w:color w:val="000000" w:themeColor="text1"/>
-        </w:rPr>
-        <w:t>QickSoc</w:t>
-      </w:r>
-    </w:p>
-    <w:p>
-      <w:pPr>
-        <w:pStyle w:val="ListParagraph"/>
-        <w:numPr>
-          <w:ilvl w:val="2"/>
-          <w:numId w:val="13"/>
-        </w:numPr>
-        <w:rPr>
-          <w:color w:val="000000" w:themeColor="text1"/>
-        </w:rPr>
-      </w:pPr>
-      <w:r>
-        <w:rPr>
-          <w:color w:val="000000" w:themeColor="text1"/>
-        </w:rPr>
-        <w:t>QickConfig</w:t>
-      </w:r>
-    </w:p>
-    <w:p>
-      <w:pPr>
-        <w:pStyle w:val="ListParagraph"/>
-        <w:numPr>
-          <w:ilvl w:val="2"/>
-          <w:numId w:val="13"/>
-        </w:numPr>
-        <w:rPr>
-          <w:color w:val="000000" w:themeColor="text1"/>
-        </w:rPr>
-      </w:pPr>
-      <w:r>
-        <w:rPr>
-          <w:color w:val="000000" w:themeColor="text1"/>
-        </w:rPr>
-        <w:t>QickProgram</w:t>
-      </w:r>
-    </w:p>
-    <w:p>
-      <w:pPr>
-        <w:pStyle w:val="ListParagraph"/>
-        <w:numPr>
-          <w:ilvl w:val="2"/>
-          <w:numId w:val="13"/>
-        </w:numPr>
-        <w:rPr>
-          <w:color w:val="000000" w:themeColor="text1"/>
-        </w:rPr>
-      </w:pPr>
-      <w:r>
-        <w:rPr>
-          <w:color w:val="000000" w:themeColor="text1"/>
-        </w:rPr>
-        <w:t>AveragerProgram</w:t>
-      </w:r>
-    </w:p>
-    <w:p>
-      <w:pPr>
-        <w:pStyle w:val="ListParagraph"/>
-        <w:numPr>
-          <w:ilvl w:val="2"/>
-          <w:numId w:val="13"/>
-        </w:numPr>
-        <w:rPr>
-          <w:color w:val="000000" w:themeColor="text1"/>
-        </w:rPr>
-      </w:pPr>
-      <w:r>
-        <w:rPr>
-          <w:color w:val="000000" w:themeColor="text1"/>
-        </w:rPr>
-        <w:t>RAveragerProgram</w:t>
-      </w:r>
-    </w:p>
-    <w:p>
-      <w:pPr>
-        <w:pStyle w:val="ListParagraph"/>
-        <w:numPr>
-          <w:ilvl w:val="0"/>
-          <w:numId w:val="13"/>
-        </w:numPr>
-      </w:pPr>
-      <w:r>
-        <w:t>Hardware.</w:t>
-      </w:r>
-    </w:p>
-    <w:p>
-      <w:pPr>
-        <w:pStyle w:val="ListParagraph"/>
-        <w:numPr>
-          <w:ilvl w:val="1"/>
-          <w:numId w:val="13"/>
-        </w:numPr>
-      </w:pPr>
-      <w:r>
-        <w:t>Components</w:t>
-      </w:r>
-      <w:r>
-        <w:t>.</w:t>
-      </w:r>
-    </w:p>
-    <w:p>
-      <w:pPr>
-        <w:pStyle w:val="ListParagraph"/>
-        <w:numPr>
-          <w:ilvl w:val="2"/>
-          <w:numId w:val="13"/>
-        </w:numPr>
-      </w:pPr>
-      <w:r>
-        <w:t>Xm566 daughter board.</w:t>
-      </w:r>
-    </w:p>
-    <w:p>
-      <w:pPr>
-        <w:pStyle w:val="ListParagraph"/>
-        <w:numPr>
-          <w:ilvl w:val="2"/>
-          <w:numId w:val="13"/>
-        </w:numPr>
-      </w:pPr>
-      <w:r>
-        <w:t>10MHz Rubidium clock.</w:t>
-      </w:r>
-    </w:p>
-    <w:p>
-      <w:pPr>
-        <w:pStyle w:val="ListParagraph"/>
-        <w:numPr>
-          <w:ilvl w:val="2"/>
-          <w:numId w:val="13"/>
-        </w:numPr>
-      </w:pPr>
-      <w:r>
-        <w:t>Local oscillator - sgs100a.</w:t>
-      </w:r>
-    </w:p>
-    <w:p>
-      <w:pPr>
-        <w:pStyle w:val="ListParagraph"/>
-        <w:numPr>
-          <w:ilvl w:val="2"/>
-          <w:numId w:val="13"/>
-        </w:numPr>
-      </w:pPr>
-      <w:r>
-        <w:t>Amplifier, mixer, splitter, DC-block, attenuator.</w:t>
-      </w:r>
-    </w:p>
-    <w:p>
-      <w:pPr>
-        <w:pStyle w:val="ListParagraph"/>
-        <w:numPr>
-          <w:ilvl w:val="1"/>
-          <w:numId w:val="13"/>
-        </w:numPr>
-      </w:pPr>
-      <w:r>
-        <w:t>Issues</w:t>
-      </w:r>
-      <w:r>
-        <w:t>.</w:t>
-      </w:r>
-    </w:p>
-    <w:p>
-      <w:pPr>
-        <w:pStyle w:val="ListParagraph"/>
-        <w:numPr>
-          <w:ilvl w:val="2"/>
-          <w:numId w:val="13"/>
-        </w:numPr>
-      </w:pPr>
-      <w:r>
-        <w:t>Rf component’s non-linearity.</w:t>
-      </w:r>
-    </w:p>
-    <w:p>
-      <w:pPr>
-        <w:pStyle w:val="ListParagraph"/>
-        <w:numPr>
-          <w:ilvl w:val="2"/>
-          <w:numId w:val="13"/>
-        </w:numPr>
-      </w:pPr>
-      <w:r>
-        <w:t>ZCU PLL settings &amp; sync with 10MHz Rubidium clock</w:t>
-      </w:r>
-      <w:r>
-        <w:t>.</w:t>
-      </w:r>
-    </w:p>
-    <w:p>
-      <w:pPr>
-        <w:pStyle w:val="ListParagraph"/>
-        <w:numPr>
-          <w:ilvl w:val="0"/>
-          <w:numId w:val="13"/>
-        </w:numPr>
-      </w:pPr>
-      <w:r>
-        <w:t>Experiment</w:t>
-      </w:r>
-      <w:r>
-        <w:t>.</w:t>
-      </w:r>
-    </w:p>
-    <w:p>
-      <w:pPr>
-        <w:pStyle w:val="ListParagraph"/>
-        <w:numPr>
-          <w:ilvl w:val="1"/>
-          <w:numId w:val="13"/>
-        </w:numPr>
-      </w:pPr>
-      <w:r>
-        <w:t>Signal integrity debugging</w:t>
-      </w:r>
-    </w:p>
-    <w:p>
-      <w:pPr>
-        <w:pStyle w:val="ListParagraph"/>
-        <w:numPr>
-          <w:ilvl w:val="2"/>
-          <w:numId w:val="13"/>
-        </w:numPr>
-        <w:rPr>
-          <w:color w:val="00B050"/>
-        </w:rPr>
-      </w:pPr>
-      <w:r>
-        <w:rPr>
-          <w:color w:val="00B050"/>
-        </w:rPr>
-        <w:t>Sampling &amp; re-construction.</w:t>
-      </w:r>
-    </w:p>
-    <w:p>
-      <w:pPr>
-        <w:pStyle w:val="ListParagraph"/>
-        <w:numPr>
-          <w:ilvl w:val="1"/>
-          <w:numId w:val="13"/>
-        </w:numPr>
-      </w:pPr>
-      <w:r>
-        <w:t>Qubit measurement</w:t>
-      </w:r>
-    </w:p>
-    <w:p>
-      <w:pPr>
-        <w:pStyle w:val="ListParagraph"/>
-        <w:numPr>
-          <w:ilvl w:val="2"/>
-          <w:numId w:val="13"/>
-        </w:numPr>
-      </w:pPr>
-      <w:r>
-        <w:t xml:space="preserve">Setup. </w:t>
-      </w:r>
-    </w:p>
-    <w:p>
-      <w:pPr>
-        <w:pStyle w:val="ListParagraph"/>
-        <w:numPr>
-          <w:ilvl w:val="2"/>
-          <w:numId w:val="13"/>
-        </w:numPr>
       </w:pPr>
       <w:r>
         <w:t xml:space="preserve">Comparison with </w:t>
@@ -753,9 +750,6 @@
       </w:r>
       <w:r>
         <w:t xml:space="preserve"> on oneTone measurement</w:t>
-      </w:r>
-      <w:r>
-        <w:t>.</w:t>
       </w:r>
     </w:p>
     <w:sectPr>
@@ -3251,7 +3245,7 @@
 </file>
 
 <file path=customXml/itemProps1.xml><?xml version="1.0" encoding="utf-8"?>
-<ds:datastoreItem xmlns:ds="http://schemas.openxmlformats.org/officeDocument/2006/customXml" ds:itemID="{768B80CF-7059-4718-A786-D0E66025876A}">
+<ds:datastoreItem xmlns:ds="http://schemas.openxmlformats.org/officeDocument/2006/customXml" ds:itemID="{1ABDC48B-2BBE-468C-A170-3D006031D16F}">
   <ds:schemaRefs>
     <ds:schemaRef ds:uri="http://schemas.openxmlformats.org/officeDocument/2006/bibliography"/>
   </ds:schemaRefs>

--- a/thesis_files/table of content.docx
+++ b/thesis_files/table of content.docx
@@ -2,7 +2,6 @@
 <file path=word/document.xml><?xml version="1.0" encoding="utf-8"?>
 <w:document xmlns:wpc="http://schemas.microsoft.com/office/word/2010/wordprocessingCanvas" xmlns:cx="http://schemas.microsoft.com/office/drawing/2014/chartex" xmlns:mc="http://schemas.openxmlformats.org/markup-compatibility/2006" xmlns:o="urn:schemas-microsoft-com:office:office" xmlns:r="http://schemas.openxmlformats.org/officeDocument/2006/relationships" xmlns:m="http://schemas.openxmlformats.org/officeDocument/2006/math" xmlns:v="urn:schemas-microsoft-com:vml" xmlns:wp14="http://schemas.microsoft.com/office/word/2010/wordprocessingDrawing" xmlns:wp="http://schemas.openxmlformats.org/drawingml/2006/wordprocessingDrawing" xmlns:w10="urn:schemas-microsoft-com:office:word" xmlns:w="http://schemas.openxmlformats.org/wordprocessingml/2006/main" xmlns:w14="http://schemas.microsoft.com/office/word/2010/wordml" xmlns:w15="http://schemas.microsoft.com/office/word/2012/wordml" xmlns:w16se="http://schemas.microsoft.com/office/word/2015/wordml/symex" xmlns:wpg="http://schemas.microsoft.com/office/word/2010/wordprocessingGroup" xmlns:wpi="http://schemas.microsoft.com/office/word/2010/wordprocessingInk" xmlns:wne="http://schemas.microsoft.com/office/word/2006/wordml" xmlns:wps="http://schemas.microsoft.com/office/word/2010/wordprocessingShape" mc:Ignorable="w14 w15 w16se wp14">
   <w:body>
-    <w:p/>
     <w:tbl>
       <w:tblPr>
         <w:tblStyle w:val="TableGrid"/>
@@ -201,10 +200,7 @@
         </w:numPr>
       </w:pPr>
       <w:r>
-        <w:t>O</w:t>
-      </w:r>
-      <w:r>
-        <w:t>verview</w:t>
+        <w:t>Overview</w:t>
       </w:r>
     </w:p>
     <w:p>
@@ -239,14 +235,50 @@
           <w:numId w:val="13"/>
         </w:numPr>
         <w:rPr>
-          <w:color w:val="FF0000"/>
-        </w:rPr>
-      </w:pPr>
-      <w:r>
-        <w:rPr>
-          <w:color w:val="FF0000"/>
+          <w:color w:val="00B050"/>
+        </w:rPr>
+      </w:pPr>
+      <w:r>
+        <w:rPr>
+          <w:color w:val="00B050"/>
         </w:rPr>
         <w:t>Vivado</w:t>
+      </w:r>
+    </w:p>
+    <w:p>
+      <w:pPr>
+        <w:pStyle w:val="ListParagraph"/>
+        <w:numPr>
+          <w:ilvl w:val="2"/>
+          <w:numId w:val="13"/>
+        </w:numPr>
+        <w:rPr>
+          <w:color w:val="00B050"/>
+        </w:rPr>
+      </w:pPr>
+      <w:r>
+        <w:rPr>
+          <w:color w:val="00B050"/>
+        </w:rPr>
+        <w:t>export &amp; re-create vivado block design</w:t>
+      </w:r>
+    </w:p>
+    <w:p>
+      <w:pPr>
+        <w:pStyle w:val="ListParagraph"/>
+        <w:numPr>
+          <w:ilvl w:val="2"/>
+          <w:numId w:val="13"/>
+        </w:numPr>
+        <w:rPr>
+          <w:color w:val="00B050"/>
+        </w:rPr>
+      </w:pPr>
+      <w:r>
+        <w:rPr>
+          <w:color w:val="00B050"/>
+        </w:rPr>
+        <w:t>generate bitstream &amp; load with pynq</w:t>
       </w:r>
     </w:p>
     <w:p>
@@ -257,12 +289,12 @@
           <w:numId w:val="13"/>
         </w:numPr>
         <w:rPr>
-          <w:color w:val="0070C0"/>
-        </w:rPr>
-      </w:pPr>
-      <w:r>
-        <w:rPr>
-          <w:color w:val="0070C0"/>
+          <w:color w:val="00B050"/>
+        </w:rPr>
+      </w:pPr>
+      <w:r>
+        <w:rPr>
+          <w:color w:val="00B050"/>
         </w:rPr>
         <w:t>Ip</w:t>
       </w:r>
@@ -286,14 +318,8 @@
           <w:ilvl w:val="0"/>
           <w:numId w:val="13"/>
         </w:numPr>
-        <w:rPr>
-          <w:color w:val="BF8F00" w:themeColor="accent4" w:themeShade="BF"/>
-        </w:rPr>
-      </w:pPr>
-      <w:r>
-        <w:rPr>
-          <w:color w:val="BF8F00" w:themeColor="accent4" w:themeShade="BF"/>
-        </w:rPr>
+      </w:pPr>
+      <w:r>
         <w:t>Software</w:t>
       </w:r>
     </w:p>
@@ -304,14 +330,8 @@
           <w:ilvl w:val="1"/>
           <w:numId w:val="13"/>
         </w:numPr>
-        <w:rPr>
-          <w:color w:val="BF8F00" w:themeColor="accent4" w:themeShade="BF"/>
-        </w:rPr>
-      </w:pPr>
-      <w:r>
-        <w:rPr>
-          <w:color w:val="BF8F00" w:themeColor="accent4" w:themeShade="BF"/>
-        </w:rPr>
+      </w:pPr>
+      <w:r>
         <w:t>overview</w:t>
       </w:r>
     </w:p>
@@ -323,12 +343,12 @@
           <w:numId w:val="13"/>
         </w:numPr>
         <w:rPr>
-          <w:color w:val="BF8F00" w:themeColor="accent4" w:themeShade="BF"/>
-        </w:rPr>
-      </w:pPr>
-      <w:r>
-        <w:rPr>
-          <w:color w:val="BF8F00" w:themeColor="accent4" w:themeShade="BF"/>
+          <w:color w:val="00B050"/>
+        </w:rPr>
+      </w:pPr>
+      <w:r>
+        <w:rPr>
+          <w:color w:val="00B050"/>
         </w:rPr>
         <w:t>Experiment program coding basics</w:t>
       </w:r>
@@ -341,30 +361,30 @@
           <w:numId w:val="13"/>
         </w:numPr>
         <w:rPr>
-          <w:color w:val="BF8F00" w:themeColor="accent4" w:themeShade="BF"/>
-        </w:rPr>
-      </w:pPr>
-      <w:r>
-        <w:rPr>
-          <w:color w:val="BF8F00" w:themeColor="accent4" w:themeShade="BF"/>
+          <w:color w:val="00B050"/>
+        </w:rPr>
+      </w:pPr>
+      <w:r>
+        <w:rPr>
+          <w:color w:val="00B050"/>
         </w:rPr>
         <w:t xml:space="preserve">Initialize(), Body(), config, declare_readout(), </w:t>
       </w:r>
       <w:r>
         <w:rPr>
-          <w:color w:val="BF8F00" w:themeColor="accent4" w:themeShade="BF"/>
+          <w:color w:val="00B050"/>
         </w:rPr>
         <w:t>acquire(),</w:t>
       </w:r>
       <w:r>
         <w:rPr>
-          <w:color w:val="BF8F00" w:themeColor="accent4" w:themeShade="BF"/>
+          <w:color w:val="00B050"/>
         </w:rPr>
         <w:t xml:space="preserve"> </w:t>
       </w:r>
       <w:r>
         <w:rPr>
-          <w:color w:val="BF8F00" w:themeColor="accent4" w:themeShade="BF"/>
+          <w:color w:val="00B050"/>
         </w:rPr>
         <w:t>etc</w:t>
       </w:r>
@@ -377,12 +397,12 @@
           <w:numId w:val="13"/>
         </w:numPr>
         <w:rPr>
-          <w:color w:val="BF8F00" w:themeColor="accent4" w:themeShade="BF"/>
-        </w:rPr>
-      </w:pPr>
-      <w:r>
-        <w:rPr>
-          <w:color w:val="BF8F00" w:themeColor="accent4" w:themeShade="BF"/>
+          <w:strike/>
+        </w:rPr>
+      </w:pPr>
+      <w:r>
+        <w:rPr>
+          <w:strike/>
         </w:rPr>
         <w:t>Some important python classes</w:t>
       </w:r>
@@ -395,48 +415,48 @@
           <w:numId w:val="13"/>
         </w:numPr>
         <w:rPr>
-          <w:color w:val="BF8F00" w:themeColor="accent4" w:themeShade="BF"/>
-        </w:rPr>
-      </w:pPr>
-      <w:r>
-        <w:rPr>
-          <w:color w:val="BF8F00" w:themeColor="accent4" w:themeShade="BF"/>
+          <w:strike/>
+        </w:rPr>
+      </w:pPr>
+      <w:r>
+        <w:rPr>
+          <w:strike/>
         </w:rPr>
         <w:t>Pynq</w:t>
       </w:r>
       <w:r>
         <w:rPr>
-          <w:color w:val="BF8F00" w:themeColor="accent4" w:themeShade="BF"/>
+          <w:strike/>
         </w:rPr>
         <w:t xml:space="preserve">: </w:t>
       </w:r>
       <w:r>
         <w:rPr>
-          <w:color w:val="BF8F00" w:themeColor="accent4" w:themeShade="BF"/>
+          <w:strike/>
         </w:rPr>
         <w:t>MMIO</w:t>
       </w:r>
       <w:r>
         <w:rPr>
-          <w:color w:val="BF8F00" w:themeColor="accent4" w:themeShade="BF"/>
+          <w:strike/>
         </w:rPr>
         <w:t xml:space="preserve">, </w:t>
       </w:r>
       <w:r>
         <w:rPr>
-          <w:color w:val="BF8F00" w:themeColor="accent4" w:themeShade="BF"/>
+          <w:strike/>
         </w:rPr>
         <w:t>Overlay</w:t>
       </w:r>
       <w:r>
         <w:rPr>
-          <w:color w:val="BF8F00" w:themeColor="accent4" w:themeShade="BF"/>
+          <w:strike/>
         </w:rPr>
         <w:t xml:space="preserve">, </w:t>
       </w:r>
       <w:r>
         <w:rPr>
-          <w:color w:val="BF8F00" w:themeColor="accent4" w:themeShade="BF"/>
+          <w:strike/>
         </w:rPr>
         <w:t>DefaultIP</w:t>
       </w:r>
@@ -449,80 +469,68 @@
           <w:numId w:val="13"/>
         </w:numPr>
         <w:rPr>
-          <w:color w:val="BF8F00" w:themeColor="accent4" w:themeShade="BF"/>
-        </w:rPr>
-      </w:pPr>
-      <w:r>
-        <w:rPr>
-          <w:color w:val="BF8F00" w:themeColor="accent4" w:themeShade="BF"/>
+          <w:strike/>
+        </w:rPr>
+      </w:pPr>
+      <w:r>
+        <w:rPr>
+          <w:strike/>
         </w:rPr>
         <w:t>Q</w:t>
       </w:r>
       <w:r>
         <w:rPr>
-          <w:color w:val="BF8F00" w:themeColor="accent4" w:themeShade="BF"/>
+          <w:strike/>
         </w:rPr>
         <w:t>ick’s python lib</w:t>
       </w:r>
       <w:r>
         <w:rPr>
-          <w:color w:val="BF8F00" w:themeColor="accent4" w:themeShade="BF"/>
+          <w:strike/>
         </w:rPr>
         <w:t xml:space="preserve">: </w:t>
       </w:r>
       <w:r>
         <w:rPr>
-          <w:color w:val="BF8F00" w:themeColor="accent4" w:themeShade="BF"/>
+          <w:strike/>
         </w:rPr>
         <w:t>QickSoc</w:t>
       </w:r>
       <w:r>
         <w:rPr>
-          <w:color w:val="BF8F00" w:themeColor="accent4" w:themeShade="BF"/>
+          <w:strike/>
         </w:rPr>
         <w:t xml:space="preserve">, </w:t>
       </w:r>
       <w:r>
         <w:rPr>
-          <w:color w:val="BF8F00" w:themeColor="accent4" w:themeShade="BF"/>
+          <w:strike/>
         </w:rPr>
         <w:t>QickConfig</w:t>
       </w:r>
       <w:r>
         <w:rPr>
-          <w:color w:val="BF8F00" w:themeColor="accent4" w:themeShade="BF"/>
+          <w:strike/>
         </w:rPr>
         <w:t xml:space="preserve">, </w:t>
       </w:r>
       <w:r>
         <w:rPr>
-          <w:color w:val="BF8F00" w:themeColor="accent4" w:themeShade="BF"/>
+          <w:strike/>
         </w:rPr>
         <w:t>QickProgram</w:t>
       </w:r>
       <w:r>
         <w:rPr>
-          <w:color w:val="BF8F00" w:themeColor="accent4" w:themeShade="BF"/>
+          <w:strike/>
         </w:rPr>
         <w:t xml:space="preserve">, </w:t>
       </w:r>
       <w:r>
         <w:rPr>
-          <w:color w:val="BF8F00" w:themeColor="accent4" w:themeShade="BF"/>
+          <w:strike/>
         </w:rPr>
         <w:t>AveragerProgram</w:t>
-      </w:r>
-      <w:r>
-        <w:rPr>
-          <w:color w:val="BF8F00" w:themeColor="accent4" w:themeShade="BF"/>
-        </w:rPr>
-        <w:t xml:space="preserve">, </w:t>
-      </w:r>
-      <w:r>
-        <w:rPr>
-          <w:color w:val="BF8F00" w:themeColor="accent4" w:themeShade="BF"/>
-        </w:rPr>
-        <w:t>RAveragerProgram</w:t>
       </w:r>
     </w:p>
     <w:p>
@@ -561,7 +569,52 @@
         </w:numPr>
       </w:pPr>
       <w:r>
-        <w:t>Xm566 daughter board</w:t>
+        <w:t>Xm</w:t>
+      </w:r>
+      <w:r>
+        <w:t>6</w:t>
+      </w:r>
+      <w:r>
+        <w:t>55</w:t>
+      </w:r>
+      <w:r>
+        <w:t xml:space="preserve"> add-on card</w:t>
+      </w:r>
+      <w:r>
+        <w:t xml:space="preserve">, </w:t>
+      </w:r>
+      <w:r>
+        <w:t>10MHz Rubidium clock</w:t>
+      </w:r>
+      <w:r>
+        <w:t xml:space="preserve">, </w:t>
+      </w:r>
+      <w:r>
+        <w:t>Local oscillator - sgs100a</w:t>
+      </w:r>
+      <w:r>
+        <w:t xml:space="preserve">, </w:t>
+      </w:r>
+      <w:r>
+        <w:t>Amplifier, mixer,</w:t>
+      </w:r>
+      <w:r>
+        <w:t xml:space="preserve"> splitter, DC-block, attenuator</w:t>
+      </w:r>
+      <w:r>
+        <w:t>.</w:t>
+      </w:r>
+    </w:p>
+    <w:p>
+      <w:pPr>
+        <w:pStyle w:val="ListParagraph"/>
+        <w:numPr>
+          <w:ilvl w:val="1"/>
+          <w:numId w:val="13"/>
+        </w:numPr>
+      </w:pPr>
+      <w:r>
+        <w:t>Signal integrity debugging</w:t>
       </w:r>
     </w:p>
     <w:p>
@@ -571,9 +624,21 @@
           <w:ilvl w:val="2"/>
           <w:numId w:val="13"/>
         </w:numPr>
-      </w:pPr>
-      <w:r>
-        <w:t>10MHz Rubidium clock</w:t>
+        <w:rPr>
+          <w:color w:val="00B050"/>
+        </w:rPr>
+      </w:pPr>
+      <w:r>
+        <w:rPr>
+          <w:color w:val="00B050"/>
+        </w:rPr>
+        <w:t>Sampling &amp; re-construction</w:t>
+      </w:r>
+      <w:r>
+        <w:rPr>
+          <w:color w:val="00B050"/>
+        </w:rPr>
+        <w:t xml:space="preserve"> (alias, images)</w:t>
       </w:r>
     </w:p>
     <w:p>
@@ -583,9 +648,33 @@
           <w:ilvl w:val="2"/>
           <w:numId w:val="13"/>
         </w:numPr>
-      </w:pPr>
-      <w:r>
-        <w:t>Local oscillator - sgs100a</w:t>
+        <w:rPr>
+          <w:color w:val="BF8F00" w:themeColor="accent4" w:themeShade="BF"/>
+        </w:rPr>
+      </w:pPr>
+      <w:r>
+        <w:rPr>
+          <w:color w:val="BF8F00" w:themeColor="accent4" w:themeShade="BF"/>
+        </w:rPr>
+        <w:t>Rf component’s non-linearity</w:t>
+      </w:r>
+      <w:r>
+        <w:rPr>
+          <w:color w:val="BF8F00" w:themeColor="accent4" w:themeShade="BF"/>
+        </w:rPr>
+        <w:t xml:space="preserve"> (harmonics, intermodulation)</w:t>
+      </w:r>
+    </w:p>
+    <w:p>
+      <w:pPr>
+        <w:pStyle w:val="ListParagraph"/>
+        <w:numPr>
+          <w:ilvl w:val="1"/>
+          <w:numId w:val="13"/>
+        </w:numPr>
+      </w:pPr>
+      <w:r>
+        <w:t>Frequency standard synchronization</w:t>
       </w:r>
     </w:p>
     <w:p>
@@ -597,10 +686,25 @@
         </w:numPr>
       </w:pPr>
       <w:r>
-        <w:t>Amplifier, mixer,</w:t>
-      </w:r>
-      <w:r>
-        <w:t xml:space="preserve"> splitter, DC-block, attenuator</w:t>
+        <w:t>ZCU PLL settings &amp; sync with 10MHz Rubidium clock</w:t>
+      </w:r>
+    </w:p>
+    <w:p>
+      <w:pPr>
+        <w:pStyle w:val="ListParagraph"/>
+        <w:numPr>
+          <w:ilvl w:val="2"/>
+          <w:numId w:val="13"/>
+        </w:numPr>
+        <w:rPr>
+          <w:color w:val="BF8F00" w:themeColor="accent4" w:themeShade="BF"/>
+        </w:rPr>
+      </w:pPr>
+      <w:r>
+        <w:rPr>
+          <w:color w:val="BF8F00" w:themeColor="accent4" w:themeShade="BF"/>
+        </w:rPr>
+        <w:t>Random phase after direct output and down-convert with sgs100a.</w:t>
       </w:r>
     </w:p>
     <w:p>
@@ -610,10 +714,69 @@
           <w:ilvl w:val="1"/>
           <w:numId w:val="13"/>
         </w:numPr>
-      </w:pPr>
-      <w:r>
-        <w:t>Issues</w:t>
-      </w:r>
+        <w:rPr>
+          <w:color w:val="BF8F00" w:themeColor="accent4" w:themeShade="BF"/>
+        </w:rPr>
+      </w:pPr>
+      <w:r>
+        <w:rPr>
+          <w:color w:val="BF8F00" w:themeColor="accent4" w:themeShade="BF"/>
+        </w:rPr>
+        <w:t xml:space="preserve">DAC gain &amp; ADC level to </w:t>
+      </w:r>
+      <w:r>
+        <w:rPr>
+          <w:color w:val="BF8F00" w:themeColor="accent4" w:themeShade="BF"/>
+        </w:rPr>
+        <w:t>dBm</w:t>
+      </w:r>
+      <w:r>
+        <w:rPr>
+          <w:color w:val="BF8F00" w:themeColor="accent4" w:themeShade="BF"/>
+        </w:rPr>
+        <w:t xml:space="preserve"> conversion (</w:t>
+      </w:r>
+      <w:r>
+        <w:rPr>
+          <w:color w:val="BF8F00" w:themeColor="accent4" w:themeShade="BF"/>
+        </w:rPr>
+        <w:t>calibration table</w:t>
+      </w:r>
+      <w:r>
+        <w:rPr>
+          <w:color w:val="BF8F00" w:themeColor="accent4" w:themeShade="BF"/>
+        </w:rPr>
+        <w:t>)</w:t>
+      </w:r>
+    </w:p>
+    <w:p>
+      <w:pPr>
+        <w:pStyle w:val="ListParagraph"/>
+        <w:numPr>
+          <w:ilvl w:val="0"/>
+          <w:numId w:val="13"/>
+        </w:numPr>
+      </w:pPr>
+      <w:r>
+        <w:t>Experiment</w:t>
+      </w:r>
+    </w:p>
+    <w:p>
+      <w:pPr>
+        <w:pStyle w:val="ListParagraph"/>
+        <w:numPr>
+          <w:ilvl w:val="1"/>
+          <w:numId w:val="13"/>
+        </w:numPr>
+      </w:pPr>
+      <w:r>
+        <w:t>Sinica-5q</w:t>
+      </w:r>
+      <w:r>
+        <w:t xml:space="preserve"> measurement</w:t>
+      </w:r>
+      <w:bookmarkStart w:id="0" w:name="_GoBack"/>
+      <w:bookmarkEnd w:id="0"/>
     </w:p>
     <w:p>
       <w:pPr>
@@ -624,7 +787,7 @@
         </w:numPr>
       </w:pPr>
       <w:r>
-        <w:t>Rf component’s non-linearity</w:t>
+        <w:t>Setup</w:t>
       </w:r>
     </w:p>
     <w:p>
@@ -636,31 +799,7 @@
         </w:numPr>
       </w:pPr>
       <w:r>
-        <w:t>ZCU PLL settings &amp; sync with 10MHz Rubidium clock</w:t>
-      </w:r>
-    </w:p>
-    <w:p>
-      <w:pPr>
-        <w:pStyle w:val="ListParagraph"/>
-        <w:numPr>
-          <w:ilvl w:val="0"/>
-          <w:numId w:val="13"/>
-        </w:numPr>
-      </w:pPr>
-      <w:r>
-        <w:t>Experiment</w:t>
-      </w:r>
-    </w:p>
-    <w:p>
-      <w:pPr>
-        <w:pStyle w:val="ListParagraph"/>
-        <w:numPr>
-          <w:ilvl w:val="1"/>
-          <w:numId w:val="13"/>
-        </w:numPr>
-      </w:pPr>
-      <w:r>
-        <w:t>Signal integrity debugging</w:t>
+        <w:t>TWPA oneshot readout</w:t>
       </w:r>
     </w:p>
     <w:p>
@@ -670,15 +809,9 @@
           <w:ilvl w:val="2"/>
           <w:numId w:val="13"/>
         </w:numPr>
-        <w:rPr>
-          <w:color w:val="00B050"/>
-        </w:rPr>
-      </w:pPr>
-      <w:r>
-        <w:rPr>
-          <w:color w:val="00B050"/>
-        </w:rPr>
-        <w:t>Sampling &amp; re-construction</w:t>
+      </w:pPr>
+      <w:r>
+        <w:t>Multiplexed readout</w:t>
       </w:r>
     </w:p>
     <w:p>
@@ -690,45 +823,7 @@
         </w:numPr>
       </w:pPr>
       <w:r>
-        <w:t>DAC &amp; ADC calibration table</w:t>
-      </w:r>
-    </w:p>
-    <w:p>
-      <w:pPr>
-        <w:pStyle w:val="ListParagraph"/>
-        <w:numPr>
-          <w:ilvl w:val="2"/>
-          <w:numId w:val="13"/>
-        </w:numPr>
-      </w:pPr>
-      <w:r>
-        <w:t>Sgs100a usage notes.</w:t>
-      </w:r>
-      <w:bookmarkStart w:id="0" w:name="_GoBack"/>
-      <w:bookmarkEnd w:id="0"/>
-    </w:p>
-    <w:p>
-      <w:pPr>
-        <w:pStyle w:val="ListParagraph"/>
-        <w:numPr>
-          <w:ilvl w:val="1"/>
-          <w:numId w:val="13"/>
-        </w:numPr>
-      </w:pPr>
-      <w:r>
-        <w:t>Qubit measurement</w:t>
-      </w:r>
-    </w:p>
-    <w:p>
-      <w:pPr>
-        <w:pStyle w:val="ListParagraph"/>
-        <w:numPr>
-          <w:ilvl w:val="2"/>
-          <w:numId w:val="13"/>
-        </w:numPr>
-      </w:pPr>
-      <w:r>
-        <w:t>Setup</w:t>
+        <w:t>Quantum process tomography</w:t>
       </w:r>
     </w:p>
     <w:p>
@@ -3245,7 +3340,7 @@
 </file>
 
 <file path=customXml/itemProps1.xml><?xml version="1.0" encoding="utf-8"?>
-<ds:datastoreItem xmlns:ds="http://schemas.openxmlformats.org/officeDocument/2006/customXml" ds:itemID="{1ABDC48B-2BBE-468C-A170-3D006031D16F}">
+<ds:datastoreItem xmlns:ds="http://schemas.openxmlformats.org/officeDocument/2006/customXml" ds:itemID="{8F9136E0-593F-4E9C-9FE2-B1FB4CD93A35}">
   <ds:schemaRefs>
     <ds:schemaRef ds:uri="http://schemas.openxmlformats.org/officeDocument/2006/bibliography"/>
   </ds:schemaRefs>

--- a/thesis_files/table of content.docx
+++ b/thesis_files/table of content.docx
@@ -150,6 +150,14 @@
     </w:tbl>
     <w:p/>
     <w:p>
+      <w:r>
+        <w:t>Note:</w:t>
+      </w:r>
+      <w:r>
+        <w:t xml:space="preserve"> </w:t>
+      </w:r>
+    </w:p>
+    <w:p>
       <w:pPr>
         <w:pStyle w:val="ListParagraph"/>
         <w:numPr>
@@ -158,37 +166,19 @@
         </w:numPr>
       </w:pPr>
       <w:r>
-        <w:t>Motivation</w:t>
-      </w:r>
-    </w:p>
-    <w:p>
-      <w:pPr>
-        <w:pStyle w:val="ListParagraph"/>
-        <w:numPr>
-          <w:ilvl w:val="1"/>
-          <w:numId w:val="13"/>
-        </w:numPr>
-      </w:pPr>
-      <w:r>
-        <w:t xml:space="preserve">Price comparison: </w:t>
-      </w:r>
-      <w:r>
-        <w:rPr>
-          <w:rFonts w:hint="eastAsia"/>
-        </w:rPr>
-        <w:t>T</w:t>
-      </w:r>
-      <w:r>
-        <w:t xml:space="preserve">ek AWG + Alazar v.s. </w:t>
-      </w:r>
-      <w:r>
-        <w:rPr>
-          <w:rFonts w:hint="eastAsia"/>
-        </w:rPr>
-        <w:t>Z</w:t>
-      </w:r>
-      <w:r>
-        <w:t>CU216</w:t>
+        <w:t>I</w:t>
+      </w:r>
+      <w:r>
+        <w:t xml:space="preserve">n </w:t>
+      </w:r>
+      <w:r>
+        <w:t>E</w:t>
+      </w:r>
+      <w:r>
+        <w:t>nglish writing,</w:t>
+      </w:r>
+      <w:r>
+        <w:t xml:space="preserve"> one paragraph is about one thing, concept.</w:t>
       </w:r>
     </w:p>
     <w:p>
@@ -200,7 +190,13 @@
         </w:numPr>
       </w:pPr>
       <w:r>
-        <w:t>Overview</w:t>
+        <w:t>Can first determine what figure</w:t>
+      </w:r>
+      <w:r>
+        <w:t>s</w:t>
+      </w:r>
+      <w:r>
+        <w:t xml:space="preserve"> to include.</w:t>
       </w:r>
     </w:p>
     <w:p>
@@ -212,103 +208,7 @@
         </w:numPr>
       </w:pPr>
       <w:r>
-        <w:t>Firmware</w:t>
-      </w:r>
-    </w:p>
-    <w:p>
-      <w:pPr>
-        <w:pStyle w:val="ListParagraph"/>
-        <w:numPr>
-          <w:ilvl w:val="1"/>
-          <w:numId w:val="13"/>
-        </w:numPr>
-      </w:pPr>
-      <w:r>
-        <w:t>overview</w:t>
-      </w:r>
-    </w:p>
-    <w:p>
-      <w:pPr>
-        <w:pStyle w:val="ListParagraph"/>
-        <w:numPr>
-          <w:ilvl w:val="1"/>
-          <w:numId w:val="13"/>
-        </w:numPr>
-        <w:rPr>
-          <w:color w:val="00B050"/>
-        </w:rPr>
-      </w:pPr>
-      <w:r>
-        <w:rPr>
-          <w:color w:val="00B050"/>
-        </w:rPr>
-        <w:t>Vivado</w:t>
-      </w:r>
-    </w:p>
-    <w:p>
-      <w:pPr>
-        <w:pStyle w:val="ListParagraph"/>
-        <w:numPr>
-          <w:ilvl w:val="2"/>
-          <w:numId w:val="13"/>
-        </w:numPr>
-        <w:rPr>
-          <w:color w:val="00B050"/>
-        </w:rPr>
-      </w:pPr>
-      <w:r>
-        <w:rPr>
-          <w:color w:val="00B050"/>
-        </w:rPr>
-        <w:t>export &amp; re-create vivado block design</w:t>
-      </w:r>
-    </w:p>
-    <w:p>
-      <w:pPr>
-        <w:pStyle w:val="ListParagraph"/>
-        <w:numPr>
-          <w:ilvl w:val="2"/>
-          <w:numId w:val="13"/>
-        </w:numPr>
-        <w:rPr>
-          <w:color w:val="00B050"/>
-        </w:rPr>
-      </w:pPr>
-      <w:r>
-        <w:rPr>
-          <w:color w:val="00B050"/>
-        </w:rPr>
-        <w:t>generate bitstream &amp; load with pynq</w:t>
-      </w:r>
-    </w:p>
-    <w:p>
-      <w:pPr>
-        <w:pStyle w:val="ListParagraph"/>
-        <w:numPr>
-          <w:ilvl w:val="1"/>
-          <w:numId w:val="13"/>
-        </w:numPr>
-        <w:rPr>
-          <w:color w:val="00B050"/>
-        </w:rPr>
-      </w:pPr>
-      <w:r>
-        <w:rPr>
-          <w:color w:val="00B050"/>
-        </w:rPr>
-        <w:t>Ip</w:t>
-      </w:r>
-    </w:p>
-    <w:p>
-      <w:pPr>
-        <w:pStyle w:val="ListParagraph"/>
-        <w:numPr>
-          <w:ilvl w:val="1"/>
-          <w:numId w:val="13"/>
-        </w:numPr>
-      </w:pPr>
-      <w:r>
-        <w:t>bd</w:t>
+        <w:t>Can start with technical details and not introduction.</w:t>
       </w:r>
     </w:p>
     <w:p>
@@ -320,464 +220,282 @@
         </w:numPr>
       </w:pPr>
       <w:r>
-        <w:t>Software</w:t>
-      </w:r>
-    </w:p>
-    <w:p>
-      <w:pPr>
-        <w:pStyle w:val="ListParagraph"/>
-        <w:numPr>
-          <w:ilvl w:val="1"/>
-          <w:numId w:val="13"/>
-        </w:numPr>
-      </w:pPr>
-      <w:r>
-        <w:t>overview</w:t>
-      </w:r>
-    </w:p>
-    <w:p>
-      <w:pPr>
-        <w:pStyle w:val="ListParagraph"/>
-        <w:numPr>
-          <w:ilvl w:val="1"/>
-          <w:numId w:val="13"/>
-        </w:numPr>
-        <w:rPr>
-          <w:color w:val="00B050"/>
-        </w:rPr>
-      </w:pPr>
-      <w:r>
-        <w:rPr>
-          <w:color w:val="00B050"/>
-        </w:rPr>
-        <w:t>Experiment program coding basics</w:t>
-      </w:r>
-    </w:p>
-    <w:p>
-      <w:pPr>
-        <w:pStyle w:val="ListParagraph"/>
-        <w:numPr>
-          <w:ilvl w:val="2"/>
-          <w:numId w:val="13"/>
-        </w:numPr>
-        <w:rPr>
-          <w:color w:val="00B050"/>
-        </w:rPr>
-      </w:pPr>
-      <w:r>
-        <w:rPr>
-          <w:color w:val="00B050"/>
-        </w:rPr>
-        <w:t xml:space="preserve">Initialize(), Body(), config, declare_readout(), </w:t>
-      </w:r>
-      <w:r>
-        <w:rPr>
-          <w:color w:val="00B050"/>
-        </w:rPr>
-        <w:t>acquire(),</w:t>
-      </w:r>
-      <w:r>
-        <w:rPr>
-          <w:color w:val="00B050"/>
-        </w:rPr>
-        <w:t xml:space="preserve"> </w:t>
-      </w:r>
-      <w:r>
-        <w:rPr>
-          <w:color w:val="00B050"/>
-        </w:rPr>
-        <w:t>etc</w:t>
-      </w:r>
-    </w:p>
-    <w:p>
-      <w:pPr>
-        <w:pStyle w:val="ListParagraph"/>
-        <w:numPr>
-          <w:ilvl w:val="1"/>
-          <w:numId w:val="13"/>
-        </w:numPr>
-        <w:rPr>
-          <w:strike/>
-        </w:rPr>
-      </w:pPr>
-      <w:r>
-        <w:rPr>
-          <w:strike/>
-        </w:rPr>
-        <w:t>Some important python classes</w:t>
-      </w:r>
-    </w:p>
-    <w:p>
-      <w:pPr>
-        <w:pStyle w:val="ListParagraph"/>
-        <w:numPr>
-          <w:ilvl w:val="2"/>
-          <w:numId w:val="13"/>
-        </w:numPr>
-        <w:rPr>
-          <w:strike/>
-        </w:rPr>
-      </w:pPr>
-      <w:r>
-        <w:rPr>
-          <w:strike/>
-        </w:rPr>
-        <w:t>Pynq</w:t>
-      </w:r>
-      <w:r>
-        <w:rPr>
-          <w:strike/>
-        </w:rPr>
-        <w:t xml:space="preserve">: </w:t>
-      </w:r>
-      <w:r>
-        <w:rPr>
-          <w:strike/>
-        </w:rPr>
-        <w:t>MMIO</w:t>
-      </w:r>
-      <w:r>
-        <w:rPr>
-          <w:strike/>
-        </w:rPr>
-        <w:t xml:space="preserve">, </w:t>
-      </w:r>
-      <w:r>
-        <w:rPr>
-          <w:strike/>
-        </w:rPr>
-        <w:t>Overlay</w:t>
-      </w:r>
-      <w:r>
-        <w:rPr>
-          <w:strike/>
-        </w:rPr>
-        <w:t xml:space="preserve">, </w:t>
-      </w:r>
-      <w:r>
-        <w:rPr>
-          <w:strike/>
-        </w:rPr>
-        <w:t>DefaultIP</w:t>
-      </w:r>
-    </w:p>
-    <w:p>
-      <w:pPr>
-        <w:pStyle w:val="ListParagraph"/>
-        <w:numPr>
-          <w:ilvl w:val="2"/>
-          <w:numId w:val="13"/>
-        </w:numPr>
-        <w:rPr>
-          <w:strike/>
-        </w:rPr>
-      </w:pPr>
-      <w:r>
-        <w:rPr>
-          <w:strike/>
-        </w:rPr>
-        <w:t>Q</w:t>
-      </w:r>
-      <w:r>
-        <w:rPr>
-          <w:strike/>
-        </w:rPr>
-        <w:t>ick’s python lib</w:t>
-      </w:r>
-      <w:r>
-        <w:rPr>
-          <w:strike/>
-        </w:rPr>
-        <w:t xml:space="preserve">: </w:t>
-      </w:r>
-      <w:r>
-        <w:rPr>
-          <w:strike/>
-        </w:rPr>
-        <w:t>QickSoc</w:t>
-      </w:r>
-      <w:r>
-        <w:rPr>
-          <w:strike/>
-        </w:rPr>
-        <w:t xml:space="preserve">, </w:t>
-      </w:r>
-      <w:r>
-        <w:rPr>
-          <w:strike/>
-        </w:rPr>
-        <w:t>QickConfig</w:t>
-      </w:r>
-      <w:r>
-        <w:rPr>
-          <w:strike/>
-        </w:rPr>
-        <w:t xml:space="preserve">, </w:t>
-      </w:r>
-      <w:r>
-        <w:rPr>
-          <w:strike/>
-        </w:rPr>
-        <w:t>QickProgram</w:t>
-      </w:r>
-      <w:r>
-        <w:rPr>
-          <w:strike/>
-        </w:rPr>
-        <w:t xml:space="preserve">, </w:t>
-      </w:r>
-      <w:r>
-        <w:rPr>
-          <w:strike/>
-        </w:rPr>
-        <w:t>AveragerProgram</w:t>
-      </w:r>
-    </w:p>
-    <w:p>
-      <w:pPr>
-        <w:pStyle w:val="ListParagraph"/>
-        <w:numPr>
-          <w:ilvl w:val="0"/>
-          <w:numId w:val="13"/>
-        </w:numPr>
-      </w:pPr>
-      <w:r>
-        <w:t>H</w:t>
-      </w:r>
-      <w:r>
-        <w:t>ardware</w:t>
-      </w:r>
-    </w:p>
-    <w:p>
-      <w:pPr>
-        <w:pStyle w:val="ListParagraph"/>
-        <w:numPr>
-          <w:ilvl w:val="1"/>
-          <w:numId w:val="13"/>
-        </w:numPr>
-      </w:pPr>
-      <w:r>
-        <w:t>Components</w:t>
-      </w:r>
-    </w:p>
-    <w:p>
-      <w:pPr>
-        <w:pStyle w:val="ListParagraph"/>
-        <w:numPr>
-          <w:ilvl w:val="2"/>
-          <w:numId w:val="13"/>
-        </w:numPr>
-      </w:pPr>
-      <w:r>
-        <w:t>Xm</w:t>
-      </w:r>
-      <w:r>
-        <w:t>6</w:t>
-      </w:r>
-      <w:r>
-        <w:t>55</w:t>
-      </w:r>
-      <w:r>
-        <w:t xml:space="preserve"> add-on card</w:t>
-      </w:r>
-      <w:r>
-        <w:t xml:space="preserve">, </w:t>
-      </w:r>
-      <w:r>
-        <w:t>10MHz Rubidium clock</w:t>
-      </w:r>
-      <w:r>
-        <w:t xml:space="preserve">, </w:t>
-      </w:r>
-      <w:r>
-        <w:t>Local oscillator - sgs100a</w:t>
-      </w:r>
-      <w:r>
-        <w:t xml:space="preserve">, </w:t>
-      </w:r>
-      <w:r>
-        <w:t>Amplifier, mixer,</w:t>
-      </w:r>
-      <w:r>
-        <w:t xml:space="preserve"> splitter, DC-block, attenuator</w:t>
-      </w:r>
-      <w:r>
-        <w:t>.</w:t>
-      </w:r>
-    </w:p>
-    <w:p>
-      <w:pPr>
-        <w:pStyle w:val="ListParagraph"/>
-        <w:numPr>
-          <w:ilvl w:val="1"/>
-          <w:numId w:val="13"/>
-        </w:numPr>
-      </w:pPr>
-      <w:r>
-        <w:t>Signal integrity debugging</w:t>
-      </w:r>
-    </w:p>
-    <w:p>
-      <w:pPr>
-        <w:pStyle w:val="ListParagraph"/>
-        <w:numPr>
-          <w:ilvl w:val="2"/>
-          <w:numId w:val="13"/>
-        </w:numPr>
-        <w:rPr>
-          <w:color w:val="00B050"/>
-        </w:rPr>
-      </w:pPr>
-      <w:r>
-        <w:rPr>
-          <w:color w:val="00B050"/>
-        </w:rPr>
-        <w:t>Sampling &amp; re-construction</w:t>
-      </w:r>
-      <w:r>
-        <w:rPr>
-          <w:color w:val="00B050"/>
-        </w:rPr>
-        <w:t xml:space="preserve"> (alias, images)</w:t>
-      </w:r>
-    </w:p>
-    <w:p>
-      <w:pPr>
-        <w:pStyle w:val="ListParagraph"/>
-        <w:numPr>
-          <w:ilvl w:val="2"/>
-          <w:numId w:val="13"/>
-        </w:numPr>
-        <w:rPr>
-          <w:color w:val="BF8F00" w:themeColor="accent4" w:themeShade="BF"/>
-        </w:rPr>
-      </w:pPr>
-      <w:r>
-        <w:rPr>
-          <w:color w:val="BF8F00" w:themeColor="accent4" w:themeShade="BF"/>
-        </w:rPr>
-        <w:t>Rf component’s non-linearity</w:t>
-      </w:r>
-      <w:r>
-        <w:rPr>
-          <w:color w:val="BF8F00" w:themeColor="accent4" w:themeShade="BF"/>
-        </w:rPr>
-        <w:t xml:space="preserve"> (harmonics, intermodulation)</w:t>
-      </w:r>
-    </w:p>
-    <w:p>
-      <w:pPr>
-        <w:pStyle w:val="ListParagraph"/>
-        <w:numPr>
-          <w:ilvl w:val="1"/>
-          <w:numId w:val="13"/>
-        </w:numPr>
-      </w:pPr>
-      <w:r>
-        <w:t>Frequency standard synchronization</w:t>
-      </w:r>
-    </w:p>
-    <w:p>
-      <w:pPr>
-        <w:pStyle w:val="ListParagraph"/>
-        <w:numPr>
-          <w:ilvl w:val="2"/>
-          <w:numId w:val="13"/>
-        </w:numPr>
-      </w:pPr>
-      <w:r>
-        <w:t>ZCU PLL settings &amp; sync with 10MHz Rubidium clock</w:t>
-      </w:r>
-    </w:p>
-    <w:p>
-      <w:pPr>
-        <w:pStyle w:val="ListParagraph"/>
-        <w:numPr>
-          <w:ilvl w:val="2"/>
-          <w:numId w:val="13"/>
-        </w:numPr>
-        <w:rPr>
-          <w:color w:val="BF8F00" w:themeColor="accent4" w:themeShade="BF"/>
-        </w:rPr>
-      </w:pPr>
-      <w:r>
-        <w:rPr>
-          <w:color w:val="BF8F00" w:themeColor="accent4" w:themeShade="BF"/>
-        </w:rPr>
-        <w:t>Random phase after direct output and down-convert with sgs100a.</w:t>
-      </w:r>
-    </w:p>
-    <w:p>
-      <w:pPr>
-        <w:pStyle w:val="ListParagraph"/>
-        <w:numPr>
-          <w:ilvl w:val="1"/>
-          <w:numId w:val="13"/>
-        </w:numPr>
-        <w:rPr>
-          <w:color w:val="BF8F00" w:themeColor="accent4" w:themeShade="BF"/>
-        </w:rPr>
-      </w:pPr>
-      <w:r>
-        <w:rPr>
-          <w:color w:val="BF8F00" w:themeColor="accent4" w:themeShade="BF"/>
-        </w:rPr>
-        <w:t xml:space="preserve">DAC gain &amp; ADC level to </w:t>
-      </w:r>
-      <w:r>
-        <w:rPr>
-          <w:color w:val="BF8F00" w:themeColor="accent4" w:themeShade="BF"/>
-        </w:rPr>
-        <w:t>dBm</w:t>
-      </w:r>
-      <w:r>
-        <w:rPr>
-          <w:color w:val="BF8F00" w:themeColor="accent4" w:themeShade="BF"/>
-        </w:rPr>
-        <w:t xml:space="preserve"> conversion (</w:t>
-      </w:r>
-      <w:r>
-        <w:rPr>
-          <w:color w:val="BF8F00" w:themeColor="accent4" w:themeShade="BF"/>
-        </w:rPr>
-        <w:t>calibration table</w:t>
-      </w:r>
-      <w:r>
-        <w:rPr>
-          <w:color w:val="BF8F00" w:themeColor="accent4" w:themeShade="BF"/>
-        </w:rPr>
-        <w:t>)</w:t>
-      </w:r>
-    </w:p>
-    <w:p>
-      <w:pPr>
-        <w:pStyle w:val="ListParagraph"/>
-        <w:numPr>
-          <w:ilvl w:val="0"/>
-          <w:numId w:val="13"/>
-        </w:numPr>
-      </w:pPr>
-      <w:r>
-        <w:t>Experiment</w:t>
-      </w:r>
-    </w:p>
-    <w:p>
-      <w:pPr>
-        <w:pStyle w:val="ListParagraph"/>
-        <w:numPr>
-          <w:ilvl w:val="1"/>
-          <w:numId w:val="13"/>
-        </w:numPr>
-      </w:pPr>
-      <w:r>
-        <w:t>Sinica-5q</w:t>
-      </w:r>
-      <w:r>
-        <w:t xml:space="preserve"> measurement</w:t>
+        <w:t>When listing table of content, can thing what figure can go with the titles.</w:t>
       </w:r>
       <w:bookmarkStart w:id="0" w:name="_GoBack"/>
       <w:bookmarkEnd w:id="0"/>
     </w:p>
+    <w:p/>
+    <w:p>
+      <w:pPr>
+        <w:pStyle w:val="ListParagraph"/>
+        <w:numPr>
+          <w:ilvl w:val="0"/>
+          <w:numId w:val="13"/>
+        </w:numPr>
+      </w:pPr>
+      <w:r>
+        <w:t>Introduction</w:t>
+      </w:r>
+    </w:p>
+    <w:p>
+      <w:pPr>
+        <w:pStyle w:val="ListParagraph"/>
+        <w:numPr>
+          <w:ilvl w:val="1"/>
+          <w:numId w:val="13"/>
+        </w:numPr>
+      </w:pPr>
+      <w:r>
+        <w:t>Briefly talk about qubit control and readout. Can ref engineering guide</w:t>
+      </w:r>
+      <w:r>
+        <w:t xml:space="preserve"> &amp; long’s thesis (heterodyne readout)</w:t>
+      </w:r>
+      <w:r>
+        <w:t>.</w:t>
+      </w:r>
+    </w:p>
+    <w:p>
+      <w:pPr>
+        <w:pStyle w:val="ListParagraph"/>
+        <w:numPr>
+          <w:ilvl w:val="1"/>
+          <w:numId w:val="13"/>
+        </w:numPr>
+      </w:pPr>
+      <w:r>
+        <w:t>How transmon, fluxonium work</w:t>
+      </w:r>
+      <w:r>
+        <w:t xml:space="preserve"> (draw spectrum, compare t1, t2</w:t>
+      </w:r>
+      <w:r>
+        <w:t>, no need matrix element</w:t>
+      </w:r>
+      <w:r>
+        <w:t>)</w:t>
+      </w:r>
+      <w:r>
+        <w:t>.</w:t>
+      </w:r>
+    </w:p>
+    <w:p>
+      <w:pPr>
+        <w:pStyle w:val="ListParagraph"/>
+        <w:numPr>
+          <w:ilvl w:val="1"/>
+          <w:numId w:val="13"/>
+        </w:numPr>
+      </w:pPr>
+      <w:r>
+        <w:t>Readout: focus on dispersive readout.</w:t>
+      </w:r>
+    </w:p>
+    <w:p>
+      <w:pPr>
+        <w:pStyle w:val="ListParagraph"/>
+        <w:numPr>
+          <w:ilvl w:val="0"/>
+          <w:numId w:val="13"/>
+        </w:numPr>
+      </w:pPr>
+      <w:r>
+        <w:t>Motivation</w:t>
+      </w:r>
+    </w:p>
+    <w:p>
+      <w:pPr>
+        <w:pStyle w:val="ListParagraph"/>
+        <w:numPr>
+          <w:ilvl w:val="1"/>
+          <w:numId w:val="13"/>
+        </w:numPr>
+      </w:pPr>
+      <w:r>
+        <w:t xml:space="preserve">Price comparison: </w:t>
+      </w:r>
+      <w:r>
+        <w:rPr>
+          <w:rFonts w:hint="eastAsia"/>
+        </w:rPr>
+        <w:t>T</w:t>
+      </w:r>
+      <w:r>
+        <w:t xml:space="preserve">ek AWG + Alazar v.s. </w:t>
+      </w:r>
+      <w:r>
+        <w:rPr>
+          <w:rFonts w:hint="eastAsia"/>
+        </w:rPr>
+        <w:t>Z</w:t>
+      </w:r>
+      <w:r>
+        <w:t>CU216</w:t>
+      </w:r>
+      <w:r>
+        <w:t>.</w:t>
+      </w:r>
+    </w:p>
+    <w:p>
+      <w:pPr>
+        <w:pStyle w:val="ListParagraph"/>
+        <w:numPr>
+          <w:ilvl w:val="1"/>
+          <w:numId w:val="13"/>
+        </w:numPr>
+      </w:pPr>
+      <w:r>
+        <w:t>Also compare with other commercial e,g. quatum machine.</w:t>
+      </w:r>
+    </w:p>
+    <w:p>
+      <w:pPr>
+        <w:pStyle w:val="ListParagraph"/>
+        <w:numPr>
+          <w:ilvl w:val="1"/>
+          <w:numId w:val="13"/>
+        </w:numPr>
+      </w:pPr>
+      <w:r>
+        <w:t>Also</w:t>
+      </w:r>
+      <w:r>
+        <w:t>,</w:t>
+      </w:r>
+      <w:r>
+        <w:t xml:space="preserve"> </w:t>
+      </w:r>
+      <w:r>
+        <w:t>other need analog upconversion</w:t>
+      </w:r>
+      <w:r>
+        <w:t>/down</w:t>
+      </w:r>
+      <w:r>
+        <w:t>, need calibrate.</w:t>
+      </w:r>
+    </w:p>
+    <w:p>
+      <w:pPr>
+        <w:pStyle w:val="ListParagraph"/>
+        <w:numPr>
+          <w:ilvl w:val="1"/>
+          <w:numId w:val="13"/>
+        </w:numPr>
+      </w:pPr>
+      <w:r>
+        <w:t>Can direcly mux sg &amp; readout.</w:t>
+      </w:r>
+    </w:p>
+    <w:p>
+      <w:pPr>
+        <w:pStyle w:val="ListParagraph"/>
+        <w:numPr>
+          <w:ilvl w:val="1"/>
+          <w:numId w:val="13"/>
+        </w:numPr>
+      </w:pPr>
+      <w:r>
+        <w:t>Can use a big table to compare.</w:t>
+      </w:r>
+    </w:p>
+    <w:p>
+      <w:pPr>
+        <w:pStyle w:val="ListParagraph"/>
+        <w:numPr>
+          <w:ilvl w:val="1"/>
+          <w:numId w:val="13"/>
+        </w:numPr>
+      </w:pPr>
+      <w:r>
+        <w:t>Fpga Programmable.</w:t>
+      </w:r>
+    </w:p>
+    <w:p>
+      <w:pPr>
+        <w:pStyle w:val="ListParagraph"/>
+        <w:numPr>
+          <w:ilvl w:val="1"/>
+          <w:numId w:val="13"/>
+        </w:numPr>
+      </w:pPr>
+      <w:r>
+        <w:t>Digital mixer.</w:t>
+      </w:r>
+    </w:p>
+    <w:p>
+      <w:pPr>
+        <w:pStyle w:val="ListParagraph"/>
+        <w:numPr>
+          <w:ilvl w:val="0"/>
+          <w:numId w:val="13"/>
+        </w:numPr>
+      </w:pPr>
+      <w:r>
+        <w:t>Overview</w:t>
+      </w:r>
+      <w:r>
+        <w:t xml:space="preserve"> of thesis (brief of each chapter)</w:t>
+      </w:r>
+    </w:p>
+    <w:p>
+      <w:pPr>
+        <w:pStyle w:val="ListParagraph"/>
+        <w:numPr>
+          <w:ilvl w:val="0"/>
+          <w:numId w:val="13"/>
+        </w:numPr>
+      </w:pPr>
+      <w:r>
+        <w:t>Firmware</w:t>
+      </w:r>
+      <w:r>
+        <w:t xml:space="preserve"> -&gt; (</w:t>
+      </w:r>
+      <w:r>
+        <w:t>put</w:t>
+      </w:r>
+      <w:r>
+        <w:t xml:space="preserve"> sw &amp; fw in on chaper, change title to </w:t>
+      </w:r>
+      <w:r>
+        <w:t>“connection of fpga to python”</w:t>
+      </w:r>
+      <w:r>
+        <w:t>)</w:t>
+      </w:r>
+    </w:p>
+    <w:p>
+      <w:pPr>
+        <w:pStyle w:val="ListParagraph"/>
+        <w:numPr>
+          <w:ilvl w:val="1"/>
+          <w:numId w:val="13"/>
+        </w:numPr>
+      </w:pPr>
+      <w:r>
+        <w:t>overview</w:t>
+      </w:r>
+    </w:p>
+    <w:p>
+      <w:pPr>
+        <w:pStyle w:val="ListParagraph"/>
+        <w:numPr>
+          <w:ilvl w:val="1"/>
+          <w:numId w:val="13"/>
+        </w:numPr>
+        <w:rPr>
+          <w:color w:val="00B050"/>
+        </w:rPr>
+      </w:pPr>
+      <w:r>
+        <w:rPr>
+          <w:color w:val="00B050"/>
+        </w:rPr>
+        <w:t>Vivado</w:t>
+      </w:r>
+    </w:p>
     <w:p>
       <w:pPr>
         <w:pStyle w:val="ListParagraph"/>
@@ -785,6 +503,547 @@
           <w:ilvl w:val="2"/>
           <w:numId w:val="13"/>
         </w:numPr>
+        <w:rPr>
+          <w:color w:val="00B050"/>
+        </w:rPr>
+      </w:pPr>
+      <w:r>
+        <w:rPr>
+          <w:color w:val="00B050"/>
+        </w:rPr>
+        <w:t>export &amp; re-create vivado block design</w:t>
+      </w:r>
+    </w:p>
+    <w:p>
+      <w:pPr>
+        <w:pStyle w:val="ListParagraph"/>
+        <w:numPr>
+          <w:ilvl w:val="2"/>
+          <w:numId w:val="13"/>
+        </w:numPr>
+        <w:rPr>
+          <w:color w:val="00B050"/>
+        </w:rPr>
+      </w:pPr>
+      <w:r>
+        <w:rPr>
+          <w:color w:val="00B050"/>
+        </w:rPr>
+        <w:t>generate bitstream &amp; load with pynq</w:t>
+      </w:r>
+    </w:p>
+    <w:p>
+      <w:pPr>
+        <w:pStyle w:val="ListParagraph"/>
+        <w:numPr>
+          <w:ilvl w:val="1"/>
+          <w:numId w:val="13"/>
+        </w:numPr>
+        <w:rPr>
+          <w:color w:val="00B050"/>
+        </w:rPr>
+      </w:pPr>
+      <w:r>
+        <w:rPr>
+          <w:color w:val="00B050"/>
+        </w:rPr>
+        <w:t>Ip</w:t>
+      </w:r>
+    </w:p>
+    <w:p>
+      <w:pPr>
+        <w:pStyle w:val="ListParagraph"/>
+        <w:numPr>
+          <w:ilvl w:val="1"/>
+          <w:numId w:val="13"/>
+        </w:numPr>
+      </w:pPr>
+      <w:r>
+        <w:t>bd</w:t>
+      </w:r>
+    </w:p>
+    <w:p>
+      <w:pPr>
+        <w:pStyle w:val="ListParagraph"/>
+        <w:numPr>
+          <w:ilvl w:val="0"/>
+          <w:numId w:val="13"/>
+        </w:numPr>
+      </w:pPr>
+      <w:r>
+        <w:t>Software</w:t>
+      </w:r>
+    </w:p>
+    <w:p>
+      <w:pPr>
+        <w:pStyle w:val="ListParagraph"/>
+        <w:numPr>
+          <w:ilvl w:val="1"/>
+          <w:numId w:val="13"/>
+        </w:numPr>
+      </w:pPr>
+      <w:r>
+        <w:t>overview</w:t>
+      </w:r>
+    </w:p>
+    <w:p>
+      <w:pPr>
+        <w:pStyle w:val="ListParagraph"/>
+        <w:numPr>
+          <w:ilvl w:val="1"/>
+          <w:numId w:val="13"/>
+        </w:numPr>
+        <w:rPr>
+          <w:color w:val="00B050"/>
+        </w:rPr>
+      </w:pPr>
+      <w:r>
+        <w:rPr>
+          <w:color w:val="00B050"/>
+        </w:rPr>
+        <w:t>Experiment program coding basics</w:t>
+      </w:r>
+    </w:p>
+    <w:p>
+      <w:pPr>
+        <w:pStyle w:val="ListParagraph"/>
+        <w:numPr>
+          <w:ilvl w:val="2"/>
+          <w:numId w:val="13"/>
+        </w:numPr>
+        <w:rPr>
+          <w:color w:val="00B050"/>
+        </w:rPr>
+      </w:pPr>
+      <w:r>
+        <w:rPr>
+          <w:color w:val="00B050"/>
+        </w:rPr>
+        <w:t xml:space="preserve">Initialize(), Body(), config, declare_readout(), </w:t>
+      </w:r>
+      <w:r>
+        <w:rPr>
+          <w:color w:val="00B050"/>
+        </w:rPr>
+        <w:t>acquire(),</w:t>
+      </w:r>
+      <w:r>
+        <w:rPr>
+          <w:color w:val="00B050"/>
+        </w:rPr>
+        <w:t xml:space="preserve"> </w:t>
+      </w:r>
+      <w:r>
+        <w:rPr>
+          <w:color w:val="00B050"/>
+        </w:rPr>
+        <w:t>etc</w:t>
+      </w:r>
+      <w:r>
+        <w:rPr>
+          <w:color w:val="00B050"/>
+        </w:rPr>
+        <w:t>.</w:t>
+      </w:r>
+    </w:p>
+    <w:p>
+      <w:pPr>
+        <w:pStyle w:val="ListParagraph"/>
+        <w:numPr>
+          <w:ilvl w:val="1"/>
+          <w:numId w:val="13"/>
+        </w:numPr>
+        <w:rPr>
+          <w:strike/>
+        </w:rPr>
+      </w:pPr>
+      <w:r>
+        <w:rPr>
+          <w:strike/>
+        </w:rPr>
+        <w:t>Some important python classes</w:t>
+      </w:r>
+    </w:p>
+    <w:p>
+      <w:pPr>
+        <w:pStyle w:val="ListParagraph"/>
+        <w:numPr>
+          <w:ilvl w:val="2"/>
+          <w:numId w:val="13"/>
+        </w:numPr>
+        <w:rPr>
+          <w:strike/>
+        </w:rPr>
+      </w:pPr>
+      <w:r>
+        <w:rPr>
+          <w:strike/>
+        </w:rPr>
+        <w:t>Pynq</w:t>
+      </w:r>
+      <w:r>
+        <w:rPr>
+          <w:strike/>
+        </w:rPr>
+        <w:t xml:space="preserve">: </w:t>
+      </w:r>
+      <w:r>
+        <w:rPr>
+          <w:strike/>
+        </w:rPr>
+        <w:t>MMIO</w:t>
+      </w:r>
+      <w:r>
+        <w:rPr>
+          <w:strike/>
+        </w:rPr>
+        <w:t xml:space="preserve">, </w:t>
+      </w:r>
+      <w:r>
+        <w:rPr>
+          <w:strike/>
+        </w:rPr>
+        <w:t>Overlay</w:t>
+      </w:r>
+      <w:r>
+        <w:rPr>
+          <w:strike/>
+        </w:rPr>
+        <w:t xml:space="preserve">, </w:t>
+      </w:r>
+      <w:r>
+        <w:rPr>
+          <w:strike/>
+        </w:rPr>
+        <w:t>DefaultIP</w:t>
+      </w:r>
+    </w:p>
+    <w:p>
+      <w:pPr>
+        <w:pStyle w:val="ListParagraph"/>
+        <w:numPr>
+          <w:ilvl w:val="2"/>
+          <w:numId w:val="13"/>
+        </w:numPr>
+        <w:rPr>
+          <w:strike/>
+        </w:rPr>
+      </w:pPr>
+      <w:r>
+        <w:rPr>
+          <w:strike/>
+        </w:rPr>
+        <w:t>Q</w:t>
+      </w:r>
+      <w:r>
+        <w:rPr>
+          <w:strike/>
+        </w:rPr>
+        <w:t>ick’s python lib</w:t>
+      </w:r>
+      <w:r>
+        <w:rPr>
+          <w:strike/>
+        </w:rPr>
+        <w:t xml:space="preserve">: </w:t>
+      </w:r>
+      <w:r>
+        <w:rPr>
+          <w:strike/>
+        </w:rPr>
+        <w:t>QickSoc</w:t>
+      </w:r>
+      <w:r>
+        <w:rPr>
+          <w:strike/>
+        </w:rPr>
+        <w:t xml:space="preserve">, </w:t>
+      </w:r>
+      <w:r>
+        <w:rPr>
+          <w:strike/>
+        </w:rPr>
+        <w:t>QickConfig</w:t>
+      </w:r>
+      <w:r>
+        <w:rPr>
+          <w:strike/>
+        </w:rPr>
+        <w:t xml:space="preserve">, </w:t>
+      </w:r>
+      <w:r>
+        <w:rPr>
+          <w:strike/>
+        </w:rPr>
+        <w:t>QickProgram</w:t>
+      </w:r>
+      <w:r>
+        <w:rPr>
+          <w:strike/>
+        </w:rPr>
+        <w:t xml:space="preserve">, </w:t>
+      </w:r>
+      <w:r>
+        <w:rPr>
+          <w:strike/>
+        </w:rPr>
+        <w:t>AveragerProgram</w:t>
+      </w:r>
+    </w:p>
+    <w:p>
+      <w:pPr>
+        <w:pStyle w:val="ListParagraph"/>
+        <w:numPr>
+          <w:ilvl w:val="0"/>
+          <w:numId w:val="13"/>
+        </w:numPr>
+      </w:pPr>
+      <w:r>
+        <w:t>H</w:t>
+      </w:r>
+      <w:r>
+        <w:t>ardware</w:t>
+      </w:r>
+      <w:r>
+        <w:t xml:space="preserve"> -&gt; measurement setup and signal conditioning</w:t>
+      </w:r>
+    </w:p>
+    <w:p>
+      <w:pPr>
+        <w:pStyle w:val="ListParagraph"/>
+        <w:numPr>
+          <w:ilvl w:val="1"/>
+          <w:numId w:val="13"/>
+        </w:numPr>
+      </w:pPr>
+      <w:r>
+        <w:t>Components</w:t>
+      </w:r>
+      <w:r>
+        <w:t>, measurement setup</w:t>
+      </w:r>
+    </w:p>
+    <w:p>
+      <w:pPr>
+        <w:pStyle w:val="ListParagraph"/>
+        <w:numPr>
+          <w:ilvl w:val="2"/>
+          <w:numId w:val="13"/>
+        </w:numPr>
+      </w:pPr>
+      <w:r>
+        <w:t>Xm</w:t>
+      </w:r>
+      <w:r>
+        <w:t>6</w:t>
+      </w:r>
+      <w:r>
+        <w:t>55</w:t>
+      </w:r>
+      <w:r>
+        <w:t xml:space="preserve"> add-on card</w:t>
+      </w:r>
+      <w:r>
+        <w:t xml:space="preserve">, </w:t>
+      </w:r>
+      <w:r>
+        <w:t>10MHz Rubidium clock</w:t>
+      </w:r>
+      <w:r>
+        <w:t xml:space="preserve">, </w:t>
+      </w:r>
+      <w:r>
+        <w:t>Local oscillator - sgs100a</w:t>
+      </w:r>
+      <w:r>
+        <w:t xml:space="preserve">, </w:t>
+      </w:r>
+      <w:r>
+        <w:t>Amplifier, mixer,</w:t>
+      </w:r>
+      <w:r>
+        <w:t xml:space="preserve"> splitter, DC-block, attenuator</w:t>
+      </w:r>
+      <w:r>
+        <w:t>.</w:t>
+      </w:r>
+    </w:p>
+    <w:p>
+      <w:pPr>
+        <w:pStyle w:val="ListParagraph"/>
+        <w:numPr>
+          <w:ilvl w:val="1"/>
+          <w:numId w:val="13"/>
+        </w:numPr>
+      </w:pPr>
+      <w:r>
+        <w:t>Signal integrity debugging</w:t>
+      </w:r>
+    </w:p>
+    <w:p>
+      <w:pPr>
+        <w:pStyle w:val="ListParagraph"/>
+        <w:numPr>
+          <w:ilvl w:val="2"/>
+          <w:numId w:val="13"/>
+        </w:numPr>
+        <w:rPr>
+          <w:color w:val="00B050"/>
+        </w:rPr>
+      </w:pPr>
+      <w:r>
+        <w:rPr>
+          <w:color w:val="00B050"/>
+        </w:rPr>
+        <w:lastRenderedPageBreak/>
+        <w:t>Sampling &amp; re-construction</w:t>
+      </w:r>
+      <w:r>
+        <w:rPr>
+          <w:color w:val="00B050"/>
+        </w:rPr>
+        <w:t xml:space="preserve"> (alias, images)</w:t>
+      </w:r>
+    </w:p>
+    <w:p>
+      <w:pPr>
+        <w:pStyle w:val="ListParagraph"/>
+        <w:numPr>
+          <w:ilvl w:val="2"/>
+          <w:numId w:val="13"/>
+        </w:numPr>
+        <w:rPr>
+          <w:color w:val="BF8F00" w:themeColor="accent4" w:themeShade="BF"/>
+        </w:rPr>
+      </w:pPr>
+      <w:r>
+        <w:rPr>
+          <w:color w:val="BF8F00" w:themeColor="accent4" w:themeShade="BF"/>
+        </w:rPr>
+        <w:t>Rf component’s non-linearity (harmonics, intermodulation)</w:t>
+      </w:r>
+    </w:p>
+    <w:p>
+      <w:pPr>
+        <w:pStyle w:val="ListParagraph"/>
+        <w:numPr>
+          <w:ilvl w:val="1"/>
+          <w:numId w:val="13"/>
+        </w:numPr>
+      </w:pPr>
+      <w:r>
+        <w:t>Frequency standard synchronization</w:t>
+      </w:r>
+    </w:p>
+    <w:p>
+      <w:pPr>
+        <w:pStyle w:val="ListParagraph"/>
+        <w:numPr>
+          <w:ilvl w:val="2"/>
+          <w:numId w:val="13"/>
+        </w:numPr>
+      </w:pPr>
+      <w:r>
+        <w:t>ZCU PLL settings &amp; sync with 10MHz Rubidium clock</w:t>
+      </w:r>
+    </w:p>
+    <w:p>
+      <w:pPr>
+        <w:pStyle w:val="ListParagraph"/>
+        <w:numPr>
+          <w:ilvl w:val="2"/>
+          <w:numId w:val="13"/>
+        </w:numPr>
+        <w:rPr>
+          <w:color w:val="BF8F00" w:themeColor="accent4" w:themeShade="BF"/>
+        </w:rPr>
+      </w:pPr>
+      <w:r>
+        <w:rPr>
+          <w:color w:val="BF8F00" w:themeColor="accent4" w:themeShade="BF"/>
+        </w:rPr>
+        <w:t>Random phase after direct output and down-convert with sgs100a.</w:t>
+      </w:r>
+    </w:p>
+    <w:p>
+      <w:pPr>
+        <w:pStyle w:val="ListParagraph"/>
+        <w:numPr>
+          <w:ilvl w:val="1"/>
+          <w:numId w:val="13"/>
+        </w:numPr>
+        <w:rPr>
+          <w:color w:val="00B050"/>
+        </w:rPr>
+      </w:pPr>
+      <w:r>
+        <w:rPr>
+          <w:color w:val="00B050"/>
+        </w:rPr>
+        <w:t xml:space="preserve">DAC gain &amp; ADC level to </w:t>
+      </w:r>
+      <w:r>
+        <w:rPr>
+          <w:color w:val="00B050"/>
+        </w:rPr>
+        <w:t>dBm</w:t>
+      </w:r>
+      <w:r>
+        <w:rPr>
+          <w:color w:val="00B050"/>
+        </w:rPr>
+        <w:t xml:space="preserve"> conversion (calibration table)</w:t>
+      </w:r>
+    </w:p>
+    <w:p>
+      <w:pPr>
+        <w:pStyle w:val="ListParagraph"/>
+        <w:numPr>
+          <w:ilvl w:val="0"/>
+          <w:numId w:val="13"/>
+        </w:numPr>
+      </w:pPr>
+      <w:r>
+        <w:t>Experiment</w:t>
+      </w:r>
+    </w:p>
+    <w:p>
+      <w:pPr>
+        <w:pStyle w:val="ListParagraph"/>
+        <w:numPr>
+          <w:ilvl w:val="1"/>
+          <w:numId w:val="13"/>
+        </w:numPr>
+      </w:pPr>
+      <w:r>
+        <w:rPr>
+          <w:strike/>
+        </w:rPr>
+        <w:t>Sinica-5q</w:t>
+      </w:r>
+      <w:r>
+        <w:rPr>
+          <w:strike/>
+        </w:rPr>
+        <w:t xml:space="preserve"> measurement</w:t>
+      </w:r>
+      <w:r>
+        <w:t>-&gt; change to transmon &amp; fluxonium</w:t>
+      </w:r>
+      <w:r>
+        <w:t>, 5q is optional.</w:t>
+      </w:r>
+      <w:r>
+        <w:t>*-*</w:t>
+      </w:r>
+    </w:p>
+    <w:p>
+      <w:pPr>
+        <w:pStyle w:val="ListParagraph"/>
+        <w:numPr>
+          <w:ilvl w:val="2"/>
+          <w:numId w:val="13"/>
+        </w:numPr>
       </w:pPr>
       <w:r>
         <w:t>Setup</w:t>
@@ -845,6 +1104,42 @@
       </w:r>
       <w:r>
         <w:t xml:space="preserve"> on oneTone measurement</w:t>
+      </w:r>
+    </w:p>
+    <w:p>
+      <w:pPr>
+        <w:pStyle w:val="ListParagraph"/>
+        <w:numPr>
+          <w:ilvl w:val="0"/>
+          <w:numId w:val="13"/>
+        </w:numPr>
+      </w:pPr>
+      <w:r>
+        <w:t>Summary and outlook</w:t>
+      </w:r>
+    </w:p>
+    <w:p>
+      <w:pPr>
+        <w:pStyle w:val="ListParagraph"/>
+        <w:numPr>
+          <w:ilvl w:val="1"/>
+          <w:numId w:val="13"/>
+        </w:numPr>
+      </w:pPr>
+      <w:r>
+        <w:t>Realtime feedback.</w:t>
+      </w:r>
+    </w:p>
+    <w:p>
+      <w:pPr>
+        <w:pStyle w:val="ListParagraph"/>
+        <w:numPr>
+          <w:ilvl w:val="1"/>
+          <w:numId w:val="13"/>
+        </w:numPr>
+      </w:pPr>
+      <w:r>
+        <w:t>Faster averaging.</w:t>
       </w:r>
     </w:p>
     <w:sectPr>
@@ -3340,7 +3635,7 @@
 </file>
 
 <file path=customXml/itemProps1.xml><?xml version="1.0" encoding="utf-8"?>
-<ds:datastoreItem xmlns:ds="http://schemas.openxmlformats.org/officeDocument/2006/customXml" ds:itemID="{8F9136E0-593F-4E9C-9FE2-B1FB4CD93A35}">
+<ds:datastoreItem xmlns:ds="http://schemas.openxmlformats.org/officeDocument/2006/customXml" ds:itemID="{21B79FD5-C086-425E-9C7F-74D09259B43A}">
   <ds:schemaRefs>
     <ds:schemaRef ds:uri="http://schemas.openxmlformats.org/officeDocument/2006/bibliography"/>
   </ds:schemaRefs>

--- a/thesis_files/table of content.docx
+++ b/thesis_files/table of content.docx
@@ -220,628 +220,646 @@
         </w:numPr>
       </w:pPr>
       <w:r>
-        <w:t>When listing table of content, can thing what figure can go with the titles.</w:t>
+        <w:t>When listing outline</w:t>
+      </w:r>
+      <w:r>
+        <w:t>, can thin</w:t>
+      </w:r>
+      <w:r>
+        <w:t>k</w:t>
+      </w:r>
+      <w:r>
+        <w:t xml:space="preserve"> what figure can go with the titles.</w:t>
+      </w:r>
+    </w:p>
+    <w:p/>
+    <w:p>
+      <w:pPr>
+        <w:pStyle w:val="ListParagraph"/>
+        <w:numPr>
+          <w:ilvl w:val="0"/>
+          <w:numId w:val="13"/>
+        </w:numPr>
+      </w:pPr>
+      <w:r>
+        <w:t>Introduction</w:t>
+      </w:r>
+    </w:p>
+    <w:p>
+      <w:pPr>
+        <w:pStyle w:val="ListParagraph"/>
+        <w:numPr>
+          <w:ilvl w:val="1"/>
+          <w:numId w:val="13"/>
+        </w:numPr>
+      </w:pPr>
+      <w:r>
+        <w:t>Briefly talk about qubit control and readout. Can ref engineering guide</w:t>
+      </w:r>
+      <w:r>
+        <w:t xml:space="preserve"> &amp; long’s thesis (heterodyne readout)</w:t>
+      </w:r>
+      <w:r>
+        <w:t>.</w:t>
+      </w:r>
+    </w:p>
+    <w:p>
+      <w:pPr>
+        <w:pStyle w:val="ListParagraph"/>
+        <w:numPr>
+          <w:ilvl w:val="1"/>
+          <w:numId w:val="13"/>
+        </w:numPr>
+      </w:pPr>
+      <w:r>
+        <w:t>How transmon, fluxonium work</w:t>
+      </w:r>
+      <w:r>
+        <w:t xml:space="preserve"> (draw spectrum, compare t1, t2</w:t>
+      </w:r>
+      <w:r>
+        <w:t>, no need matrix element</w:t>
+      </w:r>
+      <w:r>
+        <w:t>)</w:t>
+      </w:r>
+      <w:r>
+        <w:t>.</w:t>
+      </w:r>
+    </w:p>
+    <w:p>
+      <w:pPr>
+        <w:pStyle w:val="ListParagraph"/>
+        <w:numPr>
+          <w:ilvl w:val="1"/>
+          <w:numId w:val="13"/>
+        </w:numPr>
+      </w:pPr>
+      <w:r>
+        <w:t>Readout: focus on dispersive readout.</w:t>
+      </w:r>
+    </w:p>
+    <w:p>
+      <w:pPr>
+        <w:pStyle w:val="ListParagraph"/>
+        <w:numPr>
+          <w:ilvl w:val="0"/>
+          <w:numId w:val="13"/>
+        </w:numPr>
+      </w:pPr>
+      <w:r>
+        <w:t>Motivation</w:t>
+      </w:r>
+    </w:p>
+    <w:p>
+      <w:pPr>
+        <w:pStyle w:val="ListParagraph"/>
+        <w:numPr>
+          <w:ilvl w:val="1"/>
+          <w:numId w:val="13"/>
+        </w:numPr>
+      </w:pPr>
+      <w:r>
+        <w:t xml:space="preserve">Price comparison: </w:t>
+      </w:r>
+      <w:r>
+        <w:rPr>
+          <w:rFonts w:hint="eastAsia"/>
+        </w:rPr>
+        <w:t>T</w:t>
+      </w:r>
+      <w:r>
+        <w:t xml:space="preserve">ek AWG + Alazar v.s. </w:t>
+      </w:r>
+      <w:r>
+        <w:rPr>
+          <w:rFonts w:hint="eastAsia"/>
+        </w:rPr>
+        <w:t>Z</w:t>
+      </w:r>
+      <w:r>
+        <w:t>CU216</w:t>
+      </w:r>
+      <w:r>
+        <w:t>.</w:t>
+      </w:r>
+    </w:p>
+    <w:p>
+      <w:pPr>
+        <w:pStyle w:val="ListParagraph"/>
+        <w:numPr>
+          <w:ilvl w:val="1"/>
+          <w:numId w:val="13"/>
+        </w:numPr>
+      </w:pPr>
+      <w:r>
+        <w:t>Also compare with other commercial e,g. quatum machine.</w:t>
+      </w:r>
+    </w:p>
+    <w:p>
+      <w:pPr>
+        <w:pStyle w:val="ListParagraph"/>
+        <w:numPr>
+          <w:ilvl w:val="1"/>
+          <w:numId w:val="13"/>
+        </w:numPr>
+      </w:pPr>
+      <w:r>
+        <w:t>Also</w:t>
+      </w:r>
+      <w:r>
+        <w:t>,</w:t>
+      </w:r>
+      <w:r>
+        <w:t xml:space="preserve"> </w:t>
+      </w:r>
+      <w:r>
+        <w:t>other need analog upconversion</w:t>
+      </w:r>
+      <w:r>
+        <w:t>/down</w:t>
+      </w:r>
+      <w:r>
+        <w:t>, need calibrate.</w:t>
+      </w:r>
+    </w:p>
+    <w:p>
+      <w:pPr>
+        <w:pStyle w:val="ListParagraph"/>
+        <w:numPr>
+          <w:ilvl w:val="1"/>
+          <w:numId w:val="13"/>
+        </w:numPr>
+      </w:pPr>
+      <w:r>
+        <w:t>Can direcly mux sg &amp; readout.</w:t>
+      </w:r>
+    </w:p>
+    <w:p>
+      <w:pPr>
+        <w:pStyle w:val="ListParagraph"/>
+        <w:numPr>
+          <w:ilvl w:val="1"/>
+          <w:numId w:val="13"/>
+        </w:numPr>
+      </w:pPr>
+      <w:r>
+        <w:t>Can use a big table to compare.</w:t>
+      </w:r>
+    </w:p>
+    <w:p>
+      <w:pPr>
+        <w:pStyle w:val="ListParagraph"/>
+        <w:numPr>
+          <w:ilvl w:val="1"/>
+          <w:numId w:val="13"/>
+        </w:numPr>
+      </w:pPr>
+      <w:r>
+        <w:t>Fpga Programmable.</w:t>
+      </w:r>
+    </w:p>
+    <w:p>
+      <w:pPr>
+        <w:pStyle w:val="ListParagraph"/>
+        <w:numPr>
+          <w:ilvl w:val="1"/>
+          <w:numId w:val="13"/>
+        </w:numPr>
+      </w:pPr>
+      <w:r>
+        <w:t>Digital mixer.</w:t>
+      </w:r>
+    </w:p>
+    <w:p>
+      <w:pPr>
+        <w:pStyle w:val="ListParagraph"/>
+        <w:numPr>
+          <w:ilvl w:val="0"/>
+          <w:numId w:val="13"/>
+        </w:numPr>
+      </w:pPr>
+      <w:r>
+        <w:t>Overview</w:t>
+      </w:r>
+      <w:r>
+        <w:t xml:space="preserve"> of thesis (brief of each chapter)</w:t>
+      </w:r>
+    </w:p>
+    <w:p>
+      <w:pPr>
+        <w:pStyle w:val="ListParagraph"/>
+        <w:numPr>
+          <w:ilvl w:val="0"/>
+          <w:numId w:val="13"/>
+        </w:numPr>
+      </w:pPr>
+      <w:r>
+        <w:t>Firmware</w:t>
+      </w:r>
+      <w:r>
+        <w:t xml:space="preserve"> -&gt; (</w:t>
+      </w:r>
+      <w:r>
+        <w:t>put</w:t>
+      </w:r>
+      <w:r>
+        <w:t xml:space="preserve"> sw &amp; fw in on chaper, change title to </w:t>
+      </w:r>
+      <w:r>
+        <w:t>“connection of fpga to python”</w:t>
+      </w:r>
+      <w:r>
+        <w:t>)</w:t>
+      </w:r>
+    </w:p>
+    <w:p>
+      <w:pPr>
+        <w:pStyle w:val="ListParagraph"/>
+        <w:numPr>
+          <w:ilvl w:val="1"/>
+          <w:numId w:val="13"/>
+        </w:numPr>
+      </w:pPr>
+      <w:r>
+        <w:t>overview</w:t>
+      </w:r>
+    </w:p>
+    <w:p>
+      <w:pPr>
+        <w:pStyle w:val="ListParagraph"/>
+        <w:numPr>
+          <w:ilvl w:val="1"/>
+          <w:numId w:val="13"/>
+        </w:numPr>
+        <w:rPr>
+          <w:color w:val="00B050"/>
+        </w:rPr>
+      </w:pPr>
+      <w:r>
+        <w:rPr>
+          <w:color w:val="00B050"/>
+        </w:rPr>
+        <w:t>Vivado</w:t>
+      </w:r>
+    </w:p>
+    <w:p>
+      <w:pPr>
+        <w:pStyle w:val="ListParagraph"/>
+        <w:numPr>
+          <w:ilvl w:val="2"/>
+          <w:numId w:val="13"/>
+        </w:numPr>
+        <w:rPr>
+          <w:color w:val="00B050"/>
+        </w:rPr>
+      </w:pPr>
+      <w:r>
+        <w:rPr>
+          <w:color w:val="00B050"/>
+        </w:rPr>
+        <w:t>export &amp; re-create vivado block design</w:t>
+      </w:r>
+    </w:p>
+    <w:p>
+      <w:pPr>
+        <w:pStyle w:val="ListParagraph"/>
+        <w:numPr>
+          <w:ilvl w:val="2"/>
+          <w:numId w:val="13"/>
+        </w:numPr>
+        <w:rPr>
+          <w:color w:val="00B050"/>
+        </w:rPr>
+      </w:pPr>
+      <w:r>
+        <w:rPr>
+          <w:color w:val="00B050"/>
+        </w:rPr>
+        <w:t>generate bitstream &amp; load with pynq</w:t>
+      </w:r>
+    </w:p>
+    <w:p>
+      <w:pPr>
+        <w:pStyle w:val="ListParagraph"/>
+        <w:numPr>
+          <w:ilvl w:val="1"/>
+          <w:numId w:val="13"/>
+        </w:numPr>
+        <w:rPr>
+          <w:color w:val="00B050"/>
+        </w:rPr>
+      </w:pPr>
+      <w:r>
+        <w:rPr>
+          <w:color w:val="00B050"/>
+        </w:rPr>
+        <w:t>Ip</w:t>
+      </w:r>
+    </w:p>
+    <w:p>
+      <w:pPr>
+        <w:pStyle w:val="ListParagraph"/>
+        <w:numPr>
+          <w:ilvl w:val="1"/>
+          <w:numId w:val="13"/>
+        </w:numPr>
+      </w:pPr>
+      <w:r>
+        <w:t>bd</w:t>
+      </w:r>
+    </w:p>
+    <w:p>
+      <w:pPr>
+        <w:pStyle w:val="ListParagraph"/>
+        <w:numPr>
+          <w:ilvl w:val="0"/>
+          <w:numId w:val="13"/>
+        </w:numPr>
+      </w:pPr>
+      <w:r>
+        <w:t>Software</w:t>
+      </w:r>
+    </w:p>
+    <w:p>
+      <w:pPr>
+        <w:pStyle w:val="ListParagraph"/>
+        <w:numPr>
+          <w:ilvl w:val="1"/>
+          <w:numId w:val="13"/>
+        </w:numPr>
+      </w:pPr>
+      <w:r>
+        <w:t>overview</w:t>
+      </w:r>
+    </w:p>
+    <w:p>
+      <w:pPr>
+        <w:pStyle w:val="ListParagraph"/>
+        <w:numPr>
+          <w:ilvl w:val="1"/>
+          <w:numId w:val="13"/>
+        </w:numPr>
+        <w:rPr>
+          <w:color w:val="00B050"/>
+        </w:rPr>
+      </w:pPr>
+      <w:r>
+        <w:rPr>
+          <w:color w:val="00B050"/>
+        </w:rPr>
+        <w:t>Experiment program coding basics</w:t>
+      </w:r>
+    </w:p>
+    <w:p>
+      <w:pPr>
+        <w:pStyle w:val="ListParagraph"/>
+        <w:numPr>
+          <w:ilvl w:val="2"/>
+          <w:numId w:val="13"/>
+        </w:numPr>
+        <w:rPr>
+          <w:color w:val="00B050"/>
+        </w:rPr>
+      </w:pPr>
+      <w:r>
+        <w:rPr>
+          <w:color w:val="00B050"/>
+        </w:rPr>
+        <w:t xml:space="preserve">Initialize(), Body(), config, declare_readout(), </w:t>
+      </w:r>
+      <w:r>
+        <w:rPr>
+          <w:color w:val="00B050"/>
+        </w:rPr>
+        <w:t>acquire(),</w:t>
+      </w:r>
+      <w:r>
+        <w:rPr>
+          <w:color w:val="00B050"/>
+        </w:rPr>
+        <w:t xml:space="preserve"> </w:t>
+      </w:r>
+      <w:r>
+        <w:rPr>
+          <w:color w:val="00B050"/>
+        </w:rPr>
+        <w:t>etc</w:t>
+      </w:r>
+      <w:r>
+        <w:rPr>
+          <w:color w:val="00B050"/>
+        </w:rPr>
+        <w:t>.</w:t>
+      </w:r>
+    </w:p>
+    <w:p>
+      <w:pPr>
+        <w:pStyle w:val="ListParagraph"/>
+        <w:numPr>
+          <w:ilvl w:val="1"/>
+          <w:numId w:val="13"/>
+        </w:numPr>
+        <w:rPr>
+          <w:strike/>
+        </w:rPr>
+      </w:pPr>
+      <w:r>
+        <w:rPr>
+          <w:strike/>
+        </w:rPr>
+        <w:t>Some important python classes</w:t>
+      </w:r>
+    </w:p>
+    <w:p>
+      <w:pPr>
+        <w:pStyle w:val="ListParagraph"/>
+        <w:numPr>
+          <w:ilvl w:val="2"/>
+          <w:numId w:val="13"/>
+        </w:numPr>
+        <w:rPr>
+          <w:strike/>
+        </w:rPr>
+      </w:pPr>
+      <w:r>
+        <w:rPr>
+          <w:strike/>
+        </w:rPr>
+        <w:t>Pynq</w:t>
+      </w:r>
+      <w:r>
+        <w:rPr>
+          <w:strike/>
+        </w:rPr>
+        <w:t xml:space="preserve">: </w:t>
+      </w:r>
+      <w:r>
+        <w:rPr>
+          <w:strike/>
+        </w:rPr>
+        <w:t>MMIO</w:t>
+      </w:r>
+      <w:r>
+        <w:rPr>
+          <w:strike/>
+        </w:rPr>
+        <w:t xml:space="preserve">, </w:t>
+      </w:r>
+      <w:r>
+        <w:rPr>
+          <w:strike/>
+        </w:rPr>
+        <w:t>Overlay</w:t>
+      </w:r>
+      <w:r>
+        <w:rPr>
+          <w:strike/>
+        </w:rPr>
+        <w:t xml:space="preserve">, </w:t>
+      </w:r>
+      <w:r>
+        <w:rPr>
+          <w:strike/>
+        </w:rPr>
+        <w:t>DefaultIP</w:t>
+      </w:r>
+    </w:p>
+    <w:p>
+      <w:pPr>
+        <w:pStyle w:val="ListParagraph"/>
+        <w:numPr>
+          <w:ilvl w:val="2"/>
+          <w:numId w:val="13"/>
+        </w:numPr>
+        <w:rPr>
+          <w:strike/>
+        </w:rPr>
+      </w:pPr>
+      <w:r>
+        <w:rPr>
+          <w:strike/>
+        </w:rPr>
+        <w:t>Q</w:t>
+      </w:r>
+      <w:r>
+        <w:rPr>
+          <w:strike/>
+        </w:rPr>
+        <w:t>ick’s python lib</w:t>
+      </w:r>
+      <w:r>
+        <w:rPr>
+          <w:strike/>
+        </w:rPr>
+        <w:t xml:space="preserve">: </w:t>
+      </w:r>
+      <w:r>
+        <w:rPr>
+          <w:strike/>
+        </w:rPr>
+        <w:t>QickSoc</w:t>
+      </w:r>
+      <w:r>
+        <w:rPr>
+          <w:strike/>
+        </w:rPr>
+        <w:t xml:space="preserve">, </w:t>
+      </w:r>
+      <w:r>
+        <w:rPr>
+          <w:strike/>
+        </w:rPr>
+        <w:t>QickConfig</w:t>
+      </w:r>
+      <w:r>
+        <w:rPr>
+          <w:strike/>
+        </w:rPr>
+        <w:t xml:space="preserve">, </w:t>
+      </w:r>
+      <w:r>
+        <w:rPr>
+          <w:strike/>
+        </w:rPr>
+        <w:t>QickProgram</w:t>
+      </w:r>
+      <w:r>
+        <w:rPr>
+          <w:strike/>
+        </w:rPr>
+        <w:t xml:space="preserve">, </w:t>
+      </w:r>
+      <w:r>
+        <w:rPr>
+          <w:strike/>
+        </w:rPr>
+        <w:t>AveragerProgram</w:t>
+      </w:r>
+    </w:p>
+    <w:p>
+      <w:pPr>
+        <w:pStyle w:val="ListParagraph"/>
+        <w:numPr>
+          <w:ilvl w:val="0"/>
+          <w:numId w:val="13"/>
+        </w:numPr>
+      </w:pPr>
+      <w:r>
+        <w:rPr>
+          <w:strike/>
+        </w:rPr>
+        <w:t>H</w:t>
+      </w:r>
+      <w:r>
+        <w:rPr>
+          <w:strike/>
+        </w:rPr>
+        <w:t>ardware</w:t>
+      </w:r>
+      <w:r>
+        <w:t xml:space="preserve"> -&gt; measurement setup and signal conditioning</w:t>
+      </w:r>
+    </w:p>
+    <w:p>
+      <w:pPr>
+        <w:pStyle w:val="ListParagraph"/>
+        <w:numPr>
+          <w:ilvl w:val="1"/>
+          <w:numId w:val="13"/>
+        </w:numPr>
+      </w:pPr>
+      <w:r>
+        <w:t>Components</w:t>
+      </w:r>
+      <w:r>
+        <w:t>, measurement setup</w:t>
+      </w:r>
+    </w:p>
+    <w:p>
+      <w:pPr>
+        <w:pStyle w:val="ListParagraph"/>
+        <w:numPr>
+          <w:ilvl w:val="2"/>
+          <w:numId w:val="13"/>
+        </w:numPr>
+      </w:pPr>
+      <w:r>
+        <w:t>Xm</w:t>
+      </w:r>
+      <w:r>
+        <w:t>6</w:t>
+      </w:r>
+      <w:r>
+        <w:t>55</w:t>
+      </w:r>
+      <w:r>
+        <w:t xml:space="preserve"> ad</w:t>
       </w:r>
       <w:bookmarkStart w:id="0" w:name="_GoBack"/>
       <w:bookmarkEnd w:id="0"/>
-    </w:p>
-    <w:p/>
-    <w:p>
-      <w:pPr>
-        <w:pStyle w:val="ListParagraph"/>
-        <w:numPr>
-          <w:ilvl w:val="0"/>
-          <w:numId w:val="13"/>
-        </w:numPr>
-      </w:pPr>
-      <w:r>
-        <w:t>Introduction</w:t>
-      </w:r>
-    </w:p>
-    <w:p>
-      <w:pPr>
-        <w:pStyle w:val="ListParagraph"/>
-        <w:numPr>
-          <w:ilvl w:val="1"/>
-          <w:numId w:val="13"/>
-        </w:numPr>
-      </w:pPr>
-      <w:r>
-        <w:t>Briefly talk about qubit control and readout. Can ref engineering guide</w:t>
-      </w:r>
-      <w:r>
-        <w:t xml:space="preserve"> &amp; long’s thesis (heterodyne readout)</w:t>
-      </w:r>
-      <w:r>
-        <w:t>.</w:t>
-      </w:r>
-    </w:p>
-    <w:p>
-      <w:pPr>
-        <w:pStyle w:val="ListParagraph"/>
-        <w:numPr>
-          <w:ilvl w:val="1"/>
-          <w:numId w:val="13"/>
-        </w:numPr>
-      </w:pPr>
-      <w:r>
-        <w:t>How transmon, fluxonium work</w:t>
-      </w:r>
-      <w:r>
-        <w:t xml:space="preserve"> (draw spectrum, compare t1, t2</w:t>
-      </w:r>
-      <w:r>
-        <w:t>, no need matrix element</w:t>
-      </w:r>
-      <w:r>
-        <w:t>)</w:t>
-      </w:r>
-      <w:r>
-        <w:t>.</w:t>
-      </w:r>
-    </w:p>
-    <w:p>
-      <w:pPr>
-        <w:pStyle w:val="ListParagraph"/>
-        <w:numPr>
-          <w:ilvl w:val="1"/>
-          <w:numId w:val="13"/>
-        </w:numPr>
-      </w:pPr>
-      <w:r>
-        <w:t>Readout: focus on dispersive readout.</w:t>
-      </w:r>
-    </w:p>
-    <w:p>
-      <w:pPr>
-        <w:pStyle w:val="ListParagraph"/>
-        <w:numPr>
-          <w:ilvl w:val="0"/>
-          <w:numId w:val="13"/>
-        </w:numPr>
-      </w:pPr>
-      <w:r>
-        <w:t>Motivation</w:t>
-      </w:r>
-    </w:p>
-    <w:p>
-      <w:pPr>
-        <w:pStyle w:val="ListParagraph"/>
-        <w:numPr>
-          <w:ilvl w:val="1"/>
-          <w:numId w:val="13"/>
-        </w:numPr>
-      </w:pPr>
-      <w:r>
-        <w:t xml:space="preserve">Price comparison: </w:t>
-      </w:r>
-      <w:r>
-        <w:rPr>
-          <w:rFonts w:hint="eastAsia"/>
-        </w:rPr>
-        <w:t>T</w:t>
-      </w:r>
-      <w:r>
-        <w:t xml:space="preserve">ek AWG + Alazar v.s. </w:t>
-      </w:r>
-      <w:r>
-        <w:rPr>
-          <w:rFonts w:hint="eastAsia"/>
-        </w:rPr>
-        <w:t>Z</w:t>
-      </w:r>
-      <w:r>
-        <w:t>CU216</w:t>
-      </w:r>
-      <w:r>
-        <w:t>.</w:t>
-      </w:r>
-    </w:p>
-    <w:p>
-      <w:pPr>
-        <w:pStyle w:val="ListParagraph"/>
-        <w:numPr>
-          <w:ilvl w:val="1"/>
-          <w:numId w:val="13"/>
-        </w:numPr>
-      </w:pPr>
-      <w:r>
-        <w:t>Also compare with other commercial e,g. quatum machine.</w:t>
-      </w:r>
-    </w:p>
-    <w:p>
-      <w:pPr>
-        <w:pStyle w:val="ListParagraph"/>
-        <w:numPr>
-          <w:ilvl w:val="1"/>
-          <w:numId w:val="13"/>
-        </w:numPr>
-      </w:pPr>
-      <w:r>
-        <w:t>Also</w:t>
-      </w:r>
-      <w:r>
-        <w:t>,</w:t>
-      </w:r>
-      <w:r>
-        <w:t xml:space="preserve"> </w:t>
-      </w:r>
-      <w:r>
-        <w:t>other need analog upconversion</w:t>
-      </w:r>
-      <w:r>
-        <w:t>/down</w:t>
-      </w:r>
-      <w:r>
-        <w:t>, need calibrate.</w:t>
-      </w:r>
-    </w:p>
-    <w:p>
-      <w:pPr>
-        <w:pStyle w:val="ListParagraph"/>
-        <w:numPr>
-          <w:ilvl w:val="1"/>
-          <w:numId w:val="13"/>
-        </w:numPr>
-      </w:pPr>
-      <w:r>
-        <w:t>Can direcly mux sg &amp; readout.</w:t>
-      </w:r>
-    </w:p>
-    <w:p>
-      <w:pPr>
-        <w:pStyle w:val="ListParagraph"/>
-        <w:numPr>
-          <w:ilvl w:val="1"/>
-          <w:numId w:val="13"/>
-        </w:numPr>
-      </w:pPr>
-      <w:r>
-        <w:t>Can use a big table to compare.</w:t>
-      </w:r>
-    </w:p>
-    <w:p>
-      <w:pPr>
-        <w:pStyle w:val="ListParagraph"/>
-        <w:numPr>
-          <w:ilvl w:val="1"/>
-          <w:numId w:val="13"/>
-        </w:numPr>
-      </w:pPr>
-      <w:r>
-        <w:t>Fpga Programmable.</w:t>
-      </w:r>
-    </w:p>
-    <w:p>
-      <w:pPr>
-        <w:pStyle w:val="ListParagraph"/>
-        <w:numPr>
-          <w:ilvl w:val="1"/>
-          <w:numId w:val="13"/>
-        </w:numPr>
-      </w:pPr>
-      <w:r>
-        <w:t>Digital mixer.</w:t>
-      </w:r>
-    </w:p>
-    <w:p>
-      <w:pPr>
-        <w:pStyle w:val="ListParagraph"/>
-        <w:numPr>
-          <w:ilvl w:val="0"/>
-          <w:numId w:val="13"/>
-        </w:numPr>
-      </w:pPr>
-      <w:r>
-        <w:t>Overview</w:t>
-      </w:r>
-      <w:r>
-        <w:t xml:space="preserve"> of thesis (brief of each chapter)</w:t>
-      </w:r>
-    </w:p>
-    <w:p>
-      <w:pPr>
-        <w:pStyle w:val="ListParagraph"/>
-        <w:numPr>
-          <w:ilvl w:val="0"/>
-          <w:numId w:val="13"/>
-        </w:numPr>
-      </w:pPr>
-      <w:r>
-        <w:t>Firmware</w:t>
-      </w:r>
-      <w:r>
-        <w:t xml:space="preserve"> -&gt; (</w:t>
-      </w:r>
-      <w:r>
-        <w:t>put</w:t>
-      </w:r>
-      <w:r>
-        <w:t xml:space="preserve"> sw &amp; fw in on chaper, change title to </w:t>
-      </w:r>
-      <w:r>
-        <w:t>“connection of fpga to python”</w:t>
-      </w:r>
-      <w:r>
-        <w:t>)</w:t>
-      </w:r>
-    </w:p>
-    <w:p>
-      <w:pPr>
-        <w:pStyle w:val="ListParagraph"/>
-        <w:numPr>
-          <w:ilvl w:val="1"/>
-          <w:numId w:val="13"/>
-        </w:numPr>
-      </w:pPr>
-      <w:r>
-        <w:t>overview</w:t>
-      </w:r>
-    </w:p>
-    <w:p>
-      <w:pPr>
-        <w:pStyle w:val="ListParagraph"/>
-        <w:numPr>
-          <w:ilvl w:val="1"/>
-          <w:numId w:val="13"/>
-        </w:numPr>
-        <w:rPr>
-          <w:color w:val="00B050"/>
-        </w:rPr>
-      </w:pPr>
-      <w:r>
-        <w:rPr>
-          <w:color w:val="00B050"/>
-        </w:rPr>
-        <w:t>Vivado</w:t>
-      </w:r>
-    </w:p>
-    <w:p>
-      <w:pPr>
-        <w:pStyle w:val="ListParagraph"/>
-        <w:numPr>
-          <w:ilvl w:val="2"/>
-          <w:numId w:val="13"/>
-        </w:numPr>
-        <w:rPr>
-          <w:color w:val="00B050"/>
-        </w:rPr>
-      </w:pPr>
-      <w:r>
-        <w:rPr>
-          <w:color w:val="00B050"/>
-        </w:rPr>
-        <w:t>export &amp; re-create vivado block design</w:t>
-      </w:r>
-    </w:p>
-    <w:p>
-      <w:pPr>
-        <w:pStyle w:val="ListParagraph"/>
-        <w:numPr>
-          <w:ilvl w:val="2"/>
-          <w:numId w:val="13"/>
-        </w:numPr>
-        <w:rPr>
-          <w:color w:val="00B050"/>
-        </w:rPr>
-      </w:pPr>
-      <w:r>
-        <w:rPr>
-          <w:color w:val="00B050"/>
-        </w:rPr>
-        <w:t>generate bitstream &amp; load with pynq</w:t>
-      </w:r>
-    </w:p>
-    <w:p>
-      <w:pPr>
-        <w:pStyle w:val="ListParagraph"/>
-        <w:numPr>
-          <w:ilvl w:val="1"/>
-          <w:numId w:val="13"/>
-        </w:numPr>
-        <w:rPr>
-          <w:color w:val="00B050"/>
-        </w:rPr>
-      </w:pPr>
-      <w:r>
-        <w:rPr>
-          <w:color w:val="00B050"/>
-        </w:rPr>
-        <w:t>Ip</w:t>
-      </w:r>
-    </w:p>
-    <w:p>
-      <w:pPr>
-        <w:pStyle w:val="ListParagraph"/>
-        <w:numPr>
-          <w:ilvl w:val="1"/>
-          <w:numId w:val="13"/>
-        </w:numPr>
-      </w:pPr>
-      <w:r>
-        <w:t>bd</w:t>
-      </w:r>
-    </w:p>
-    <w:p>
-      <w:pPr>
-        <w:pStyle w:val="ListParagraph"/>
-        <w:numPr>
-          <w:ilvl w:val="0"/>
-          <w:numId w:val="13"/>
-        </w:numPr>
-      </w:pPr>
-      <w:r>
-        <w:t>Software</w:t>
-      </w:r>
-    </w:p>
-    <w:p>
-      <w:pPr>
-        <w:pStyle w:val="ListParagraph"/>
-        <w:numPr>
-          <w:ilvl w:val="1"/>
-          <w:numId w:val="13"/>
-        </w:numPr>
-      </w:pPr>
-      <w:r>
-        <w:t>overview</w:t>
-      </w:r>
-    </w:p>
-    <w:p>
-      <w:pPr>
-        <w:pStyle w:val="ListParagraph"/>
-        <w:numPr>
-          <w:ilvl w:val="1"/>
-          <w:numId w:val="13"/>
-        </w:numPr>
-        <w:rPr>
-          <w:color w:val="00B050"/>
-        </w:rPr>
-      </w:pPr>
-      <w:r>
-        <w:rPr>
-          <w:color w:val="00B050"/>
-        </w:rPr>
-        <w:t>Experiment program coding basics</w:t>
-      </w:r>
-    </w:p>
-    <w:p>
-      <w:pPr>
-        <w:pStyle w:val="ListParagraph"/>
-        <w:numPr>
-          <w:ilvl w:val="2"/>
-          <w:numId w:val="13"/>
-        </w:numPr>
-        <w:rPr>
-          <w:color w:val="00B050"/>
-        </w:rPr>
-      </w:pPr>
-      <w:r>
-        <w:rPr>
-          <w:color w:val="00B050"/>
-        </w:rPr>
-        <w:t xml:space="preserve">Initialize(), Body(), config, declare_readout(), </w:t>
-      </w:r>
-      <w:r>
-        <w:rPr>
-          <w:color w:val="00B050"/>
-        </w:rPr>
-        <w:t>acquire(),</w:t>
-      </w:r>
-      <w:r>
-        <w:rPr>
-          <w:color w:val="00B050"/>
-        </w:rPr>
-        <w:t xml:space="preserve"> </w:t>
-      </w:r>
-      <w:r>
-        <w:rPr>
-          <w:color w:val="00B050"/>
-        </w:rPr>
-        <w:t>etc</w:t>
-      </w:r>
-      <w:r>
-        <w:rPr>
-          <w:color w:val="00B050"/>
-        </w:rPr>
-        <w:t>.</w:t>
-      </w:r>
-    </w:p>
-    <w:p>
-      <w:pPr>
-        <w:pStyle w:val="ListParagraph"/>
-        <w:numPr>
-          <w:ilvl w:val="1"/>
-          <w:numId w:val="13"/>
-        </w:numPr>
-        <w:rPr>
-          <w:strike/>
-        </w:rPr>
-      </w:pPr>
-      <w:r>
-        <w:rPr>
-          <w:strike/>
-        </w:rPr>
-        <w:t>Some important python classes</w:t>
-      </w:r>
-    </w:p>
-    <w:p>
-      <w:pPr>
-        <w:pStyle w:val="ListParagraph"/>
-        <w:numPr>
-          <w:ilvl w:val="2"/>
-          <w:numId w:val="13"/>
-        </w:numPr>
-        <w:rPr>
-          <w:strike/>
-        </w:rPr>
-      </w:pPr>
-      <w:r>
-        <w:rPr>
-          <w:strike/>
-        </w:rPr>
-        <w:t>Pynq</w:t>
-      </w:r>
-      <w:r>
-        <w:rPr>
-          <w:strike/>
-        </w:rPr>
-        <w:t xml:space="preserve">: </w:t>
-      </w:r>
-      <w:r>
-        <w:rPr>
-          <w:strike/>
-        </w:rPr>
-        <w:t>MMIO</w:t>
-      </w:r>
-      <w:r>
-        <w:rPr>
-          <w:strike/>
-        </w:rPr>
-        <w:t xml:space="preserve">, </w:t>
-      </w:r>
-      <w:r>
-        <w:rPr>
-          <w:strike/>
-        </w:rPr>
-        <w:t>Overlay</w:t>
-      </w:r>
-      <w:r>
-        <w:rPr>
-          <w:strike/>
-        </w:rPr>
-        <w:t xml:space="preserve">, </w:t>
-      </w:r>
-      <w:r>
-        <w:rPr>
-          <w:strike/>
-        </w:rPr>
-        <w:t>DefaultIP</w:t>
-      </w:r>
-    </w:p>
-    <w:p>
-      <w:pPr>
-        <w:pStyle w:val="ListParagraph"/>
-        <w:numPr>
-          <w:ilvl w:val="2"/>
-          <w:numId w:val="13"/>
-        </w:numPr>
-        <w:rPr>
-          <w:strike/>
-        </w:rPr>
-      </w:pPr>
-      <w:r>
-        <w:rPr>
-          <w:strike/>
-        </w:rPr>
-        <w:t>Q</w:t>
-      </w:r>
-      <w:r>
-        <w:rPr>
-          <w:strike/>
-        </w:rPr>
-        <w:t>ick’s python lib</w:t>
-      </w:r>
-      <w:r>
-        <w:rPr>
-          <w:strike/>
-        </w:rPr>
-        <w:t xml:space="preserve">: </w:t>
-      </w:r>
-      <w:r>
-        <w:rPr>
-          <w:strike/>
-        </w:rPr>
-        <w:t>QickSoc</w:t>
-      </w:r>
-      <w:r>
-        <w:rPr>
-          <w:strike/>
-        </w:rPr>
-        <w:t xml:space="preserve">, </w:t>
-      </w:r>
-      <w:r>
-        <w:rPr>
-          <w:strike/>
-        </w:rPr>
-        <w:t>QickConfig</w:t>
-      </w:r>
-      <w:r>
-        <w:rPr>
-          <w:strike/>
-        </w:rPr>
-        <w:t xml:space="preserve">, </w:t>
-      </w:r>
-      <w:r>
-        <w:rPr>
-          <w:strike/>
-        </w:rPr>
-        <w:t>QickProgram</w:t>
-      </w:r>
-      <w:r>
-        <w:rPr>
-          <w:strike/>
-        </w:rPr>
-        <w:t xml:space="preserve">, </w:t>
-      </w:r>
-      <w:r>
-        <w:rPr>
-          <w:strike/>
-        </w:rPr>
-        <w:t>AveragerProgram</w:t>
-      </w:r>
-    </w:p>
-    <w:p>
-      <w:pPr>
-        <w:pStyle w:val="ListParagraph"/>
-        <w:numPr>
-          <w:ilvl w:val="0"/>
-          <w:numId w:val="13"/>
-        </w:numPr>
-      </w:pPr>
-      <w:r>
-        <w:t>H</w:t>
-      </w:r>
-      <w:r>
-        <w:t>ardware</w:t>
-      </w:r>
-      <w:r>
-        <w:t xml:space="preserve"> -&gt; measurement setup and signal conditioning</w:t>
-      </w:r>
-    </w:p>
-    <w:p>
-      <w:pPr>
-        <w:pStyle w:val="ListParagraph"/>
-        <w:numPr>
-          <w:ilvl w:val="1"/>
-          <w:numId w:val="13"/>
-        </w:numPr>
-      </w:pPr>
-      <w:r>
-        <w:t>Components</w:t>
-      </w:r>
-      <w:r>
-        <w:t>, measurement setup</w:t>
-      </w:r>
-    </w:p>
-    <w:p>
-      <w:pPr>
-        <w:pStyle w:val="ListParagraph"/>
-        <w:numPr>
-          <w:ilvl w:val="2"/>
-          <w:numId w:val="13"/>
-        </w:numPr>
-      </w:pPr>
-      <w:r>
-        <w:t>Xm</w:t>
-      </w:r>
-      <w:r>
-        <w:t>6</w:t>
-      </w:r>
-      <w:r>
-        <w:t>55</w:t>
-      </w:r>
-      <w:r>
-        <w:t xml:space="preserve"> add-on card</w:t>
+      <w:r>
+        <w:t>d-on card</w:t>
       </w:r>
       <w:r>
         <w:t xml:space="preserve">, </w:t>
@@ -3635,7 +3653,7 @@
 </file>
 
 <file path=customXml/itemProps1.xml><?xml version="1.0" encoding="utf-8"?>
-<ds:datastoreItem xmlns:ds="http://schemas.openxmlformats.org/officeDocument/2006/customXml" ds:itemID="{21B79FD5-C086-425E-9C7F-74D09259B43A}">
+<ds:datastoreItem xmlns:ds="http://schemas.openxmlformats.org/officeDocument/2006/customXml" ds:itemID="{1C9DECBA-80D5-4002-BBD7-80DB68815F47}">
   <ds:schemaRefs>
     <ds:schemaRef ds:uri="http://schemas.openxmlformats.org/officeDocument/2006/bibliography"/>
   </ds:schemaRefs>
